--- a/Dev Project II/Assignments/A03/scanalesburke_K50_A03_System_Test.docx
+++ b/Dev Project II/Assignments/A03/scanalesburke_K50_A03_System_Test.docx
@@ -382,7 +382,10 @@
                               <w:t>Version:&lt;</w:t>
                             </w:r>
                             <w:r>
-                              <w:t>1.0</w:t>
+                              <w:t>1.</w:t>
+                            </w:r>
+                            <w:r>
+                              <w:t>1</w:t>
                             </w:r>
                             <w:r>
                               <w:t>&gt;</w:t>
@@ -420,7 +423,13 @@
                               <w:t>Last Updated:&lt;</w:t>
                             </w:r>
                             <w:r>
-                              <w:t>April 8, 2025</w:t>
+                              <w:t xml:space="preserve">April </w:t>
+                            </w:r>
+                            <w:r>
+                              <w:t>14</w:t>
+                            </w:r>
+                            <w:r>
+                              <w:t>, 2025</w:t>
                             </w:r>
                             <w:r>
                               <w:t>&gt;</w:t>
@@ -469,7 +478,10 @@
                         <w:t>Version:&lt;</w:t>
                       </w:r>
                       <w:r>
-                        <w:t>1.0</w:t>
+                        <w:t>1.</w:t>
+                      </w:r>
+                      <w:r>
+                        <w:t>1</w:t>
                       </w:r>
                       <w:r>
                         <w:t>&gt;</w:t>
@@ -507,7 +519,13 @@
                         <w:t>Last Updated:&lt;</w:t>
                       </w:r>
                       <w:r>
-                        <w:t>April 8, 2025</w:t>
+                        <w:t xml:space="preserve">April </w:t>
+                      </w:r>
+                      <w:r>
+                        <w:t>14</w:t>
+                      </w:r>
+                      <w:r>
+                        <w:t>, 2025</w:t>
                       </w:r>
                       <w:r>
                         <w:t>&gt;</w:t>
@@ -4478,41 +4496,42 @@
         </w:rPr>
         <w:t>Glossary</w:t>
       </w:r>
-      <w:bookmarkStart w:id="63" w:name="_Toc1725863"/>
-      <w:bookmarkStart w:id="64" w:name="_Toc151973137"/>
-      <w:bookmarkStart w:id="65" w:name="_Toc151974720"/>
-      <w:bookmarkStart w:id="66" w:name="_Toc151974815"/>
-      <w:bookmarkStart w:id="67" w:name="_Toc151978827"/>
-      <w:bookmarkStart w:id="68" w:name="_Toc310588070"/>
-      <w:bookmarkStart w:id="69" w:name="_Toc310593972"/>
-      <w:bookmarkStart w:id="70" w:name="_Toc310595769"/>
-      <w:bookmarkStart w:id="71" w:name="_Toc310596555"/>
-      <w:bookmarkStart w:id="72" w:name="_Toc310597065"/>
-      <w:bookmarkStart w:id="73" w:name="_Toc310845347"/>
-      <w:bookmarkStart w:id="74" w:name="_Toc310588071"/>
-      <w:bookmarkStart w:id="75" w:name="_Toc310593973"/>
-      <w:bookmarkStart w:id="76" w:name="_Toc310595770"/>
-      <w:bookmarkStart w:id="77" w:name="_Toc310596556"/>
-      <w:bookmarkStart w:id="78" w:name="_Toc310597066"/>
-      <w:bookmarkStart w:id="79" w:name="_Toc310845348"/>
-      <w:bookmarkStart w:id="80" w:name="_Toc310588072"/>
-      <w:bookmarkStart w:id="81" w:name="_Toc310593974"/>
-      <w:bookmarkStart w:id="82" w:name="_Toc310595771"/>
-      <w:bookmarkStart w:id="83" w:name="_Toc310596557"/>
-      <w:bookmarkStart w:id="84" w:name="_Toc310597067"/>
-      <w:bookmarkStart w:id="85" w:name="_Toc310845349"/>
-      <w:bookmarkStart w:id="86" w:name="_Toc310588073"/>
-      <w:bookmarkStart w:id="87" w:name="_Toc310593975"/>
-      <w:bookmarkStart w:id="88" w:name="_Toc310595772"/>
-      <w:bookmarkStart w:id="89" w:name="_Toc310596558"/>
-      <w:bookmarkStart w:id="90" w:name="_Toc310597068"/>
-      <w:bookmarkStart w:id="91" w:name="_Toc310845350"/>
-      <w:bookmarkStart w:id="92" w:name="_Toc310588074"/>
-      <w:bookmarkStart w:id="93" w:name="_Toc310593976"/>
-      <w:bookmarkStart w:id="94" w:name="_Toc310595773"/>
-      <w:bookmarkStart w:id="95" w:name="_Toc310596559"/>
-      <w:bookmarkStart w:id="96" w:name="_Toc310597069"/>
-      <w:bookmarkStart w:id="97" w:name="_Toc310845351"/>
+      <w:bookmarkStart w:id="63" w:name="_Toc151973137"/>
+      <w:bookmarkStart w:id="64" w:name="_Toc151974720"/>
+      <w:bookmarkStart w:id="65" w:name="_Toc151974815"/>
+      <w:bookmarkStart w:id="66" w:name="_Toc151978827"/>
+      <w:bookmarkStart w:id="67" w:name="_Toc310588070"/>
+      <w:bookmarkStart w:id="68" w:name="_Toc310593972"/>
+      <w:bookmarkStart w:id="69" w:name="_Toc310595769"/>
+      <w:bookmarkStart w:id="70" w:name="_Toc310596555"/>
+      <w:bookmarkStart w:id="71" w:name="_Toc310597065"/>
+      <w:bookmarkStart w:id="72" w:name="_Toc310845347"/>
+      <w:bookmarkStart w:id="73" w:name="_Toc310588071"/>
+      <w:bookmarkStart w:id="74" w:name="_Toc310593973"/>
+      <w:bookmarkStart w:id="75" w:name="_Toc310595770"/>
+      <w:bookmarkStart w:id="76" w:name="_Toc310596556"/>
+      <w:bookmarkStart w:id="77" w:name="_Toc310597066"/>
+      <w:bookmarkStart w:id="78" w:name="_Toc310845348"/>
+      <w:bookmarkStart w:id="79" w:name="_Toc310588072"/>
+      <w:bookmarkStart w:id="80" w:name="_Toc310593974"/>
+      <w:bookmarkStart w:id="81" w:name="_Toc310595771"/>
+      <w:bookmarkStart w:id="82" w:name="_Toc310596557"/>
+      <w:bookmarkStart w:id="83" w:name="_Toc310597067"/>
+      <w:bookmarkStart w:id="84" w:name="_Toc310845349"/>
+      <w:bookmarkStart w:id="85" w:name="_Toc310588073"/>
+      <w:bookmarkStart w:id="86" w:name="_Toc310593975"/>
+      <w:bookmarkStart w:id="87" w:name="_Toc310595772"/>
+      <w:bookmarkStart w:id="88" w:name="_Toc310596558"/>
+      <w:bookmarkStart w:id="89" w:name="_Toc310597068"/>
+      <w:bookmarkStart w:id="90" w:name="_Toc310845350"/>
+      <w:bookmarkStart w:id="91" w:name="_Toc310588074"/>
+      <w:bookmarkStart w:id="92" w:name="_Toc310593976"/>
+      <w:bookmarkStart w:id="93" w:name="_Toc310595773"/>
+      <w:bookmarkStart w:id="94" w:name="_Toc310596559"/>
+      <w:bookmarkStart w:id="95" w:name="_Toc310597069"/>
+      <w:bookmarkStart w:id="96" w:name="_Toc310845351"/>
+      <w:bookmarkStart w:id="97" w:name="_Toc1725863"/>
+      <w:bookmarkEnd w:id="63"/>
       <w:bookmarkEnd w:id="64"/>
       <w:bookmarkEnd w:id="65"/>
       <w:bookmarkEnd w:id="66"/>
@@ -4546,7 +4565,6 @@
       <w:bookmarkEnd w:id="94"/>
       <w:bookmarkEnd w:id="95"/>
       <w:bookmarkEnd w:id="96"/>
-      <w:bookmarkEnd w:id="97"/>
     </w:p>
     <w:p>
       <w:pPr>
@@ -4562,7 +4580,7 @@
         <w:lastRenderedPageBreak/>
         <w:t>Setup and Test environment</w:t>
       </w:r>
-      <w:bookmarkEnd w:id="63"/>
+      <w:bookmarkEnd w:id="97"/>
     </w:p>
     <w:p>
       <w:pPr>
@@ -9025,16 +9043,6 @@
     </w:p>
     <w:p>
       <w:pPr>
-        <w:pStyle w:val="BodyText"/>
-        <w:rPr>
-          <w:rFonts w:asciiTheme="minorHAnsi" w:hAnsiTheme="minorHAnsi" w:cstheme="minorHAnsi"/>
-          <w:sz w:val="24"/>
-          <w:szCs w:val="24"/>
-        </w:rPr>
-      </w:pPr>
-    </w:p>
-    <w:p>
-      <w:pPr>
         <w:pStyle w:val="Heading1"/>
         <w:rPr>
           <w:rFonts w:asciiTheme="minorHAnsi" w:hAnsiTheme="minorHAnsi" w:cstheme="minorHAnsi"/>
@@ -9051,16 +9059,6 @@
         <w:t>Non-Functional Tests</w:t>
       </w:r>
       <w:bookmarkEnd w:id="108"/>
-    </w:p>
-    <w:p>
-      <w:pPr>
-        <w:pStyle w:val="BodyText"/>
-        <w:rPr>
-          <w:rFonts w:asciiTheme="minorHAnsi" w:hAnsiTheme="minorHAnsi" w:cstheme="minorHAnsi"/>
-          <w:sz w:val="24"/>
-          <w:szCs w:val="24"/>
-        </w:rPr>
-      </w:pPr>
     </w:p>
     <w:p>
       <w:pPr>
@@ -9604,18 +9602,6 @@
     <w:p>
       <w:pPr>
         <w:pStyle w:val="BodyText"/>
-        <w:jc w:val="center"/>
-        <w:rPr>
-          <w:rFonts w:asciiTheme="minorHAnsi" w:hAnsiTheme="minorHAnsi" w:cstheme="minorHAnsi"/>
-          <w:b/>
-          <w:sz w:val="24"/>
-          <w:szCs w:val="24"/>
-        </w:rPr>
-      </w:pPr>
-    </w:p>
-    <w:p>
-      <w:pPr>
-        <w:pStyle w:val="BodyText"/>
         <w:rPr>
           <w:rFonts w:asciiTheme="minorHAnsi" w:hAnsiTheme="minorHAnsi" w:cstheme="minorHAnsi"/>
           <w:sz w:val="24"/>
@@ -9726,6 +9712,7 @@
           <w:sz w:val="24"/>
           <w:szCs w:val="24"/>
         </w:rPr>
+        <w:instrText xml:space="preserve"> \* MERGEFORMAT </w:instrText>
       </w:r>
       <w:r>
         <w:rPr>
@@ -9733,7 +9720,6 @@
           <w:sz w:val="24"/>
           <w:szCs w:val="24"/>
         </w:rPr>
-        <w:instrText xml:space="preserve"> \* MERGEFORMAT </w:instrText>
       </w:r>
       <w:r>
         <w:rPr>
@@ -10131,7 +10117,6 @@
                 <w:sz w:val="24"/>
                 <w:szCs w:val="24"/>
               </w:rPr>
-              <w:lastRenderedPageBreak/>
               <w:t>PERF02</w:t>
             </w:r>
           </w:p>
@@ -10326,26 +10311,6 @@
         </w:rPr>
         <w:t xml:space="preserve"> Performance Criteria</w:t>
       </w:r>
-    </w:p>
-    <w:p>
-      <w:pPr>
-        <w:pStyle w:val="BodyText"/>
-        <w:rPr>
-          <w:rFonts w:asciiTheme="minorHAnsi" w:hAnsiTheme="minorHAnsi" w:cstheme="minorHAnsi"/>
-          <w:sz w:val="24"/>
-          <w:szCs w:val="24"/>
-        </w:rPr>
-      </w:pPr>
-    </w:p>
-    <w:p>
-      <w:pPr>
-        <w:pStyle w:val="BodyText"/>
-        <w:rPr>
-          <w:rFonts w:asciiTheme="minorHAnsi" w:hAnsiTheme="minorHAnsi" w:cstheme="minorHAnsi"/>
-          <w:sz w:val="24"/>
-          <w:szCs w:val="24"/>
-        </w:rPr>
-      </w:pPr>
     </w:p>
     <w:p>
       <w:pPr>
@@ -11663,6 +11628,7 @@
           <w:sz w:val="24"/>
           <w:szCs w:val="24"/>
         </w:rPr>
+        <w:lastRenderedPageBreak/>
         <w:t>Compatibility Tests</w:t>
       </w:r>
       <w:bookmarkEnd w:id="124"/>

--- a/Dev Project II/Assignments/A03/scanalesburke_K50_A03_System_Test.docx
+++ b/Dev Project II/Assignments/A03/scanalesburke_K50_A03_System_Test.docx
@@ -6189,7 +6189,16 @@
                 <w:sz w:val="24"/>
                 <w:szCs w:val="24"/>
               </w:rPr>
-              <w:t>FN11</w:t>
+              <w:t>FN1</w:t>
+            </w:r>
+            <w:r>
+              <w:rPr>
+                <w:rFonts w:asciiTheme="minorHAnsi" w:hAnsiTheme="minorHAnsi" w:cstheme="minorHAnsi"/>
+                <w:color w:val="4F81BD" w:themeColor="accent1"/>
+                <w:sz w:val="24"/>
+                <w:szCs w:val="24"/>
+              </w:rPr>
+              <w:t>1</w:t>
             </w:r>
           </w:p>
         </w:tc>
@@ -6226,7 +6235,7 @@
                 <w:sz w:val="24"/>
                 <w:szCs w:val="24"/>
               </w:rPr>
-              <w:t>Verify that users can update their profile information</w:t>
+              <w:t>Verify that App Admins can remove users from the app</w:t>
             </w:r>
           </w:p>
         </w:tc>
@@ -6263,7 +6272,7 @@
                 <w:sz w:val="24"/>
                 <w:szCs w:val="24"/>
               </w:rPr>
-              <w:t>Changes are saved and shown correctly on the profile page</w:t>
+              <w:t>User is no longer listed in the app and loses access</w:t>
             </w:r>
           </w:p>
         </w:tc>
@@ -6305,7 +6314,16 @@
                 <w:sz w:val="24"/>
                 <w:szCs w:val="24"/>
               </w:rPr>
-              <w:t>FN12</w:t>
+              <w:t>FN1</w:t>
+            </w:r>
+            <w:r>
+              <w:rPr>
+                <w:rFonts w:asciiTheme="minorHAnsi" w:hAnsiTheme="minorHAnsi" w:cstheme="minorHAnsi"/>
+                <w:color w:val="4F81BD" w:themeColor="accent1"/>
+                <w:sz w:val="24"/>
+                <w:szCs w:val="24"/>
+              </w:rPr>
+              <w:t>2</w:t>
             </w:r>
           </w:p>
         </w:tc>
@@ -6342,7 +6360,7 @@
                 <w:sz w:val="24"/>
                 <w:szCs w:val="24"/>
               </w:rPr>
-              <w:t>Verify that App Admins can remove users from the app</w:t>
+              <w:t>Verify that duplicate users cannot be added to the same app</w:t>
             </w:r>
           </w:p>
         </w:tc>
@@ -6379,7 +6397,7 @@
                 <w:sz w:val="24"/>
                 <w:szCs w:val="24"/>
               </w:rPr>
-              <w:t>User is no longer listed in the app and loses access</w:t>
+              <w:t>System prevents duplicate entry and shows an error message</w:t>
             </w:r>
           </w:p>
         </w:tc>
@@ -6421,7 +6439,16 @@
                 <w:sz w:val="24"/>
                 <w:szCs w:val="24"/>
               </w:rPr>
-              <w:t>FN13</w:t>
+              <w:t>FN1</w:t>
+            </w:r>
+            <w:r>
+              <w:rPr>
+                <w:rFonts w:asciiTheme="minorHAnsi" w:hAnsiTheme="minorHAnsi" w:cstheme="minorHAnsi"/>
+                <w:color w:val="4F81BD" w:themeColor="accent1"/>
+                <w:sz w:val="24"/>
+                <w:szCs w:val="24"/>
+              </w:rPr>
+              <w:t>3</w:t>
             </w:r>
           </w:p>
         </w:tc>
@@ -6458,7 +6485,79 @@
                 <w:sz w:val="24"/>
                 <w:szCs w:val="24"/>
               </w:rPr>
-              <w:t>Verify that duplicate users cannot be added to the same app</w:t>
+              <w:t xml:space="preserve">Verify that </w:t>
+            </w:r>
+            <w:r>
+              <w:rPr>
+                <w:rFonts w:asciiTheme="minorHAnsi" w:hAnsiTheme="minorHAnsi" w:cstheme="minorHAnsi"/>
+                <w:color w:val="4F81BD" w:themeColor="accent1"/>
+                <w:sz w:val="24"/>
+                <w:szCs w:val="24"/>
+              </w:rPr>
+              <w:t>App Admins</w:t>
+            </w:r>
+            <w:r>
+              <w:rPr>
+                <w:rFonts w:asciiTheme="minorHAnsi" w:hAnsiTheme="minorHAnsi" w:cstheme="minorHAnsi"/>
+                <w:color w:val="4F81BD" w:themeColor="accent1"/>
+                <w:sz w:val="24"/>
+                <w:szCs w:val="24"/>
+              </w:rPr>
+              <w:t xml:space="preserve"> can se</w:t>
+            </w:r>
+            <w:r>
+              <w:rPr>
+                <w:rFonts w:asciiTheme="minorHAnsi" w:hAnsiTheme="minorHAnsi" w:cstheme="minorHAnsi"/>
+                <w:color w:val="4F81BD" w:themeColor="accent1"/>
+                <w:sz w:val="24"/>
+                <w:szCs w:val="24"/>
+              </w:rPr>
+              <w:t xml:space="preserve">e all </w:t>
+            </w:r>
+            <w:r>
+              <w:rPr>
+                <w:rFonts w:asciiTheme="minorHAnsi" w:hAnsiTheme="minorHAnsi" w:cstheme="minorHAnsi"/>
+                <w:color w:val="4F81BD" w:themeColor="accent1"/>
+                <w:sz w:val="24"/>
+                <w:szCs w:val="24"/>
+              </w:rPr>
+              <w:t>users in the</w:t>
+            </w:r>
+            <w:r>
+              <w:rPr>
+                <w:rFonts w:asciiTheme="minorHAnsi" w:hAnsiTheme="minorHAnsi" w:cstheme="minorHAnsi"/>
+                <w:color w:val="4F81BD" w:themeColor="accent1"/>
+                <w:sz w:val="24"/>
+                <w:szCs w:val="24"/>
+              </w:rPr>
+              <w:t>ir</w:t>
+            </w:r>
+            <w:r>
+              <w:rPr>
+                <w:rFonts w:asciiTheme="minorHAnsi" w:hAnsiTheme="minorHAnsi" w:cstheme="minorHAnsi"/>
+                <w:color w:val="4F81BD" w:themeColor="accent1"/>
+                <w:sz w:val="24"/>
+                <w:szCs w:val="24"/>
+              </w:rPr>
+              <w:t xml:space="preserve"> app</w:t>
+            </w:r>
+            <w:r>
+              <w:rPr>
+                <w:rFonts w:asciiTheme="minorHAnsi" w:hAnsiTheme="minorHAnsi" w:cstheme="minorHAnsi"/>
+                <w:color w:val="4F81BD" w:themeColor="accent1"/>
+                <w:sz w:val="24"/>
+                <w:szCs w:val="24"/>
+              </w:rPr>
+              <w:t>,</w:t>
+            </w:r>
+            <w:r>
+              <w:rPr>
+                <w:rFonts w:asciiTheme="minorHAnsi" w:hAnsiTheme="minorHAnsi" w:cstheme="minorHAnsi"/>
+                <w:color w:val="4F81BD" w:themeColor="accent1"/>
+                <w:sz w:val="24"/>
+                <w:szCs w:val="24"/>
+              </w:rPr>
+              <w:t xml:space="preserve"> sorted</w:t>
             </w:r>
           </w:p>
         </w:tc>
@@ -6495,7 +6594,25 @@
                 <w:sz w:val="24"/>
                 <w:szCs w:val="24"/>
               </w:rPr>
-              <w:t>System prevents duplicate entry and shows an error message</w:t>
+              <w:t>Sort</w:t>
+            </w:r>
+            <w:r>
+              <w:rPr>
+                <w:rFonts w:asciiTheme="minorHAnsi" w:hAnsiTheme="minorHAnsi" w:cstheme="minorHAnsi"/>
+                <w:color w:val="4F81BD" w:themeColor="accent1"/>
+                <w:sz w:val="24"/>
+                <w:szCs w:val="24"/>
+              </w:rPr>
+              <w:t xml:space="preserve"> results show</w:t>
+            </w:r>
+            <w:r>
+              <w:rPr>
+                <w:rFonts w:asciiTheme="minorHAnsi" w:hAnsiTheme="minorHAnsi" w:cstheme="minorHAnsi"/>
+                <w:color w:val="4F81BD" w:themeColor="accent1"/>
+                <w:sz w:val="24"/>
+                <w:szCs w:val="24"/>
+              </w:rPr>
+              <w:t>ing all users</w:t>
             </w:r>
           </w:p>
         </w:tc>
@@ -6537,213 +6654,16 @@
                 <w:sz w:val="24"/>
                 <w:szCs w:val="24"/>
               </w:rPr>
-              <w:t>FN14</w:t>
-            </w:r>
-          </w:p>
-        </w:tc>
-        <w:tc>
-          <w:tcPr>
-            <w:tcW w:w="4219" w:type="dxa"/>
-            <w:tcBorders>
-              <w:top w:val="single" w:sz="4" w:space="0" w:color="auto"/>
-              <w:left w:val="single" w:sz="4" w:space="0" w:color="auto"/>
-              <w:bottom w:val="single" w:sz="4" w:space="0" w:color="auto"/>
-              <w:right w:val="single" w:sz="4" w:space="0" w:color="auto"/>
-            </w:tcBorders>
-            <w:tcMar>
-              <w:top w:w="100" w:type="dxa"/>
-              <w:left w:w="100" w:type="dxa"/>
-              <w:bottom w:w="100" w:type="dxa"/>
-              <w:right w:w="100" w:type="dxa"/>
-            </w:tcMar>
-          </w:tcPr>
-          <w:p>
-            <w:pPr>
-              <w:widowControl w:val="0"/>
-              <w:rPr>
-                <w:rFonts w:asciiTheme="minorHAnsi" w:hAnsiTheme="minorHAnsi" w:cstheme="minorHAnsi"/>
-                <w:color w:val="4F81BD" w:themeColor="accent1"/>
-                <w:sz w:val="24"/>
-                <w:szCs w:val="24"/>
-              </w:rPr>
-            </w:pPr>
-            <w:r>
-              <w:rPr>
-                <w:rFonts w:asciiTheme="minorHAnsi" w:hAnsiTheme="minorHAnsi" w:cstheme="minorHAnsi"/>
-                <w:color w:val="4F81BD" w:themeColor="accent1"/>
-                <w:sz w:val="24"/>
-                <w:szCs w:val="24"/>
-              </w:rPr>
-              <w:t xml:space="preserve">Verify that </w:t>
-            </w:r>
-            <w:r>
-              <w:rPr>
-                <w:rFonts w:asciiTheme="minorHAnsi" w:hAnsiTheme="minorHAnsi" w:cstheme="minorHAnsi"/>
-                <w:color w:val="4F81BD" w:themeColor="accent1"/>
-                <w:sz w:val="24"/>
-                <w:szCs w:val="24"/>
-              </w:rPr>
-              <w:t>App Admins</w:t>
-            </w:r>
-            <w:r>
-              <w:rPr>
-                <w:rFonts w:asciiTheme="minorHAnsi" w:hAnsiTheme="minorHAnsi" w:cstheme="minorHAnsi"/>
-                <w:color w:val="4F81BD" w:themeColor="accent1"/>
-                <w:sz w:val="24"/>
-                <w:szCs w:val="24"/>
-              </w:rPr>
-              <w:t xml:space="preserve"> can se</w:t>
-            </w:r>
-            <w:r>
-              <w:rPr>
-                <w:rFonts w:asciiTheme="minorHAnsi" w:hAnsiTheme="minorHAnsi" w:cstheme="minorHAnsi"/>
-                <w:color w:val="4F81BD" w:themeColor="accent1"/>
-                <w:sz w:val="24"/>
-                <w:szCs w:val="24"/>
-              </w:rPr>
-              <w:t xml:space="preserve">e all </w:t>
-            </w:r>
-            <w:r>
-              <w:rPr>
-                <w:rFonts w:asciiTheme="minorHAnsi" w:hAnsiTheme="minorHAnsi" w:cstheme="minorHAnsi"/>
-                <w:color w:val="4F81BD" w:themeColor="accent1"/>
-                <w:sz w:val="24"/>
-                <w:szCs w:val="24"/>
-              </w:rPr>
-              <w:t>users in the</w:t>
-            </w:r>
-            <w:r>
-              <w:rPr>
-                <w:rFonts w:asciiTheme="minorHAnsi" w:hAnsiTheme="minorHAnsi" w:cstheme="minorHAnsi"/>
-                <w:color w:val="4F81BD" w:themeColor="accent1"/>
-                <w:sz w:val="24"/>
-                <w:szCs w:val="24"/>
-              </w:rPr>
-              <w:t>ir</w:t>
-            </w:r>
-            <w:r>
-              <w:rPr>
-                <w:rFonts w:asciiTheme="minorHAnsi" w:hAnsiTheme="minorHAnsi" w:cstheme="minorHAnsi"/>
-                <w:color w:val="4F81BD" w:themeColor="accent1"/>
-                <w:sz w:val="24"/>
-                <w:szCs w:val="24"/>
-              </w:rPr>
-              <w:t xml:space="preserve"> app</w:t>
-            </w:r>
-            <w:r>
-              <w:rPr>
-                <w:rFonts w:asciiTheme="minorHAnsi" w:hAnsiTheme="minorHAnsi" w:cstheme="minorHAnsi"/>
-                <w:color w:val="4F81BD" w:themeColor="accent1"/>
-                <w:sz w:val="24"/>
-                <w:szCs w:val="24"/>
-              </w:rPr>
-              <w:t>,</w:t>
-            </w:r>
-            <w:r>
-              <w:rPr>
-                <w:rFonts w:asciiTheme="minorHAnsi" w:hAnsiTheme="minorHAnsi" w:cstheme="minorHAnsi"/>
-                <w:color w:val="4F81BD" w:themeColor="accent1"/>
-                <w:sz w:val="24"/>
-                <w:szCs w:val="24"/>
-              </w:rPr>
-              <w:t xml:space="preserve"> sorted</w:t>
-            </w:r>
-          </w:p>
-        </w:tc>
-        <w:tc>
-          <w:tcPr>
-            <w:tcW w:w="4235" w:type="dxa"/>
-            <w:tcBorders>
-              <w:top w:val="single" w:sz="4" w:space="0" w:color="auto"/>
-              <w:left w:val="single" w:sz="4" w:space="0" w:color="auto"/>
-              <w:bottom w:val="single" w:sz="4" w:space="0" w:color="auto"/>
-              <w:right w:val="single" w:sz="4" w:space="0" w:color="auto"/>
-            </w:tcBorders>
-            <w:tcMar>
-              <w:top w:w="100" w:type="dxa"/>
-              <w:left w:w="100" w:type="dxa"/>
-              <w:bottom w:w="100" w:type="dxa"/>
-              <w:right w:w="100" w:type="dxa"/>
-            </w:tcMar>
-          </w:tcPr>
-          <w:p>
-            <w:pPr>
-              <w:widowControl w:val="0"/>
-              <w:rPr>
-                <w:rFonts w:asciiTheme="minorHAnsi" w:hAnsiTheme="minorHAnsi" w:cstheme="minorHAnsi"/>
-                <w:color w:val="4F81BD" w:themeColor="accent1"/>
-                <w:sz w:val="24"/>
-                <w:szCs w:val="24"/>
-              </w:rPr>
-            </w:pPr>
-            <w:r>
-              <w:rPr>
-                <w:rFonts w:asciiTheme="minorHAnsi" w:hAnsiTheme="minorHAnsi" w:cstheme="minorHAnsi"/>
-                <w:color w:val="4F81BD" w:themeColor="accent1"/>
-                <w:sz w:val="24"/>
-                <w:szCs w:val="24"/>
-              </w:rPr>
-              <w:t>Sort</w:t>
-            </w:r>
-            <w:r>
-              <w:rPr>
-                <w:rFonts w:asciiTheme="minorHAnsi" w:hAnsiTheme="minorHAnsi" w:cstheme="minorHAnsi"/>
-                <w:color w:val="4F81BD" w:themeColor="accent1"/>
-                <w:sz w:val="24"/>
-                <w:szCs w:val="24"/>
-              </w:rPr>
-              <w:t xml:space="preserve"> results show</w:t>
-            </w:r>
-            <w:r>
-              <w:rPr>
-                <w:rFonts w:asciiTheme="minorHAnsi" w:hAnsiTheme="minorHAnsi" w:cstheme="minorHAnsi"/>
-                <w:color w:val="4F81BD" w:themeColor="accent1"/>
-                <w:sz w:val="24"/>
-                <w:szCs w:val="24"/>
-              </w:rPr>
-              <w:t>ing all users</w:t>
-            </w:r>
-          </w:p>
-        </w:tc>
-      </w:tr>
-      <w:tr>
-        <w:trPr>
-          <w:trHeight w:val="673"/>
-        </w:trPr>
-        <w:tc>
-          <w:tcPr>
-            <w:tcW w:w="884" w:type="dxa"/>
-            <w:tcBorders>
-              <w:top w:val="single" w:sz="4" w:space="0" w:color="auto"/>
-              <w:left w:val="single" w:sz="4" w:space="0" w:color="auto"/>
-              <w:bottom w:val="single" w:sz="4" w:space="0" w:color="auto"/>
-              <w:right w:val="single" w:sz="4" w:space="0" w:color="auto"/>
-            </w:tcBorders>
-            <w:tcMar>
-              <w:top w:w="100" w:type="dxa"/>
-              <w:left w:w="100" w:type="dxa"/>
-              <w:bottom w:w="100" w:type="dxa"/>
-              <w:right w:w="100" w:type="dxa"/>
-            </w:tcMar>
-          </w:tcPr>
-          <w:p>
-            <w:pPr>
-              <w:widowControl w:val="0"/>
-              <w:rPr>
-                <w:rFonts w:asciiTheme="minorHAnsi" w:hAnsiTheme="minorHAnsi" w:cstheme="minorHAnsi"/>
-                <w:color w:val="4F81BD" w:themeColor="accent1"/>
-                <w:sz w:val="24"/>
-                <w:szCs w:val="24"/>
-              </w:rPr>
-            </w:pPr>
-            <w:r>
-              <w:rPr>
-                <w:rFonts w:asciiTheme="minorHAnsi" w:hAnsiTheme="minorHAnsi" w:cstheme="minorHAnsi"/>
-                <w:color w:val="4F81BD" w:themeColor="accent1"/>
-                <w:sz w:val="24"/>
-                <w:szCs w:val="24"/>
-              </w:rPr>
-              <w:t>FN15</w:t>
+              <w:t>FN1</w:t>
+            </w:r>
+            <w:r>
+              <w:rPr>
+                <w:rFonts w:asciiTheme="minorHAnsi" w:hAnsiTheme="minorHAnsi" w:cstheme="minorHAnsi"/>
+                <w:color w:val="4F81BD" w:themeColor="accent1"/>
+                <w:sz w:val="24"/>
+                <w:szCs w:val="24"/>
+              </w:rPr>
+              <w:t>4</w:t>
             </w:r>
           </w:p>
         </w:tc>
@@ -7617,7 +7537,6 @@
                 <w:sz w:val="24"/>
                 <w:szCs w:val="24"/>
               </w:rPr>
-              <w:lastRenderedPageBreak/>
               <w:t>US05</w:t>
             </w:r>
           </w:p>
@@ -7734,6 +7653,7 @@
                 <w:sz w:val="24"/>
                 <w:szCs w:val="24"/>
               </w:rPr>
+              <w:lastRenderedPageBreak/>
               <w:t>US06</w:t>
             </w:r>
           </w:p>
@@ -9670,7 +9590,27 @@
           <w:sz w:val="24"/>
           <w:szCs w:val="24"/>
         </w:rPr>
-        <w:t>Performance testing measures how fast the system responds under normal and heavy use. It checks that pages load quickly, actions are completed promptly, and the system meets the speed standards expected by users.</w:t>
+        <w:t xml:space="preserve">Performance testing measures how fast the system responds under normal and heavy use. It checks </w:t>
+      </w:r>
+      <w:proofErr w:type="gramStart"/>
+      <w:r>
+        <w:rPr>
+          <w:rFonts w:asciiTheme="minorHAnsi" w:hAnsiTheme="minorHAnsi" w:cstheme="minorHAnsi"/>
+          <w:color w:val="4F81BD" w:themeColor="accent1"/>
+          <w:sz w:val="24"/>
+          <w:szCs w:val="24"/>
+        </w:rPr>
+        <w:t>that pages</w:t>
+      </w:r>
+      <w:proofErr w:type="gramEnd"/>
+      <w:r>
+        <w:rPr>
+          <w:rFonts w:asciiTheme="minorHAnsi" w:hAnsiTheme="minorHAnsi" w:cstheme="minorHAnsi"/>
+          <w:color w:val="4F81BD" w:themeColor="accent1"/>
+          <w:sz w:val="24"/>
+          <w:szCs w:val="24"/>
+        </w:rPr>
+        <w:t xml:space="preserve"> load quickly, actions are completed promptly, and the system meets the speed standards expected by users.</w:t>
       </w:r>
     </w:p>
     <w:p>
@@ -10788,7 +10728,7 @@
                 <w:sz w:val="24"/>
                 <w:szCs w:val="24"/>
               </w:rPr>
-              <w:t>5</w:t>
+              <w:t>3</w:t>
             </w:r>
           </w:p>
         </w:tc>
@@ -10913,7 +10853,7 @@
                 <w:sz w:val="24"/>
                 <w:szCs w:val="24"/>
               </w:rPr>
-              <w:t>6</w:t>
+              <w:t>4</w:t>
             </w:r>
           </w:p>
         </w:tc>
@@ -11038,7 +10978,7 @@
                 <w:sz w:val="24"/>
                 <w:szCs w:val="24"/>
               </w:rPr>
-              <w:t>7</w:t>
+              <w:t>5</w:t>
             </w:r>
           </w:p>
         </w:tc>
@@ -11163,7 +11103,7 @@
                 <w:sz w:val="24"/>
                 <w:szCs w:val="24"/>
               </w:rPr>
-              <w:t>8</w:t>
+              <w:t>6</w:t>
             </w:r>
           </w:p>
         </w:tc>
@@ -11288,7 +11228,7 @@
                 <w:sz w:val="24"/>
                 <w:szCs w:val="24"/>
               </w:rPr>
-              <w:t>9</w:t>
+              <w:t>7</w:t>
             </w:r>
           </w:p>
         </w:tc>
@@ -12498,23 +12438,364 @@
       <w:pPr>
         <w:pStyle w:val="BodyText"/>
         <w:rPr>
-          <w:rFonts w:asciiTheme="minorHAnsi" w:hAnsiTheme="minorHAnsi" w:cstheme="minorHAnsi"/>
-        </w:rPr>
-      </w:pPr>
-      <w:r>
-        <w:rPr>
-          <w:rFonts w:asciiTheme="minorHAnsi" w:hAnsiTheme="minorHAnsi" w:cstheme="minorHAnsi"/>
-        </w:rPr>
-        <w:t>Your conclusion after the completion of the test execution(s).</w:t>
-      </w:r>
+          <w:color w:val="4F81BD" w:themeColor="accent1"/>
+        </w:rPr>
+      </w:pPr>
     </w:p>
     <w:p>
       <w:pPr>
         <w:pStyle w:val="BodyText"/>
         <w:rPr>
           <w:rFonts w:asciiTheme="minorHAnsi" w:hAnsiTheme="minorHAnsi" w:cstheme="minorHAnsi"/>
-        </w:rPr>
-      </w:pPr>
+          <w:b/>
+          <w:bCs/>
+          <w:color w:val="4F81BD" w:themeColor="accent1"/>
+          <w:sz w:val="24"/>
+          <w:szCs w:val="24"/>
+        </w:rPr>
+      </w:pPr>
+      <w:r>
+        <w:rPr>
+          <w:rFonts w:asciiTheme="minorHAnsi" w:hAnsiTheme="minorHAnsi" w:cstheme="minorHAnsi"/>
+          <w:b/>
+          <w:bCs/>
+          <w:color w:val="4F81BD" w:themeColor="accent1"/>
+          <w:sz w:val="24"/>
+          <w:szCs w:val="24"/>
+        </w:rPr>
+        <w:t>Total Tests Executed: 40+</w:t>
+      </w:r>
+    </w:p>
+    <w:p>
+      <w:pPr>
+        <w:pStyle w:val="BodyText"/>
+        <w:numPr>
+          <w:ilvl w:val="0"/>
+          <w:numId w:val="17"/>
+        </w:numPr>
+        <w:rPr>
+          <w:rFonts w:asciiTheme="minorHAnsi" w:hAnsiTheme="minorHAnsi" w:cstheme="minorHAnsi"/>
+          <w:color w:val="4F81BD" w:themeColor="accent1"/>
+          <w:sz w:val="24"/>
+          <w:szCs w:val="24"/>
+        </w:rPr>
+      </w:pPr>
+      <w:r>
+        <w:rPr>
+          <w:rFonts w:asciiTheme="minorHAnsi" w:hAnsiTheme="minorHAnsi" w:cstheme="minorHAnsi"/>
+          <w:color w:val="4F81BD" w:themeColor="accent1"/>
+          <w:sz w:val="24"/>
+          <w:szCs w:val="24"/>
+        </w:rPr>
+        <w:t>Passes: ~35</w:t>
+      </w:r>
+    </w:p>
+    <w:p>
+      <w:pPr>
+        <w:pStyle w:val="BodyText"/>
+        <w:numPr>
+          <w:ilvl w:val="0"/>
+          <w:numId w:val="17"/>
+        </w:numPr>
+        <w:rPr>
+          <w:rFonts w:asciiTheme="minorHAnsi" w:hAnsiTheme="minorHAnsi" w:cstheme="minorHAnsi"/>
+          <w:color w:val="4F81BD" w:themeColor="accent1"/>
+          <w:sz w:val="24"/>
+          <w:szCs w:val="24"/>
+        </w:rPr>
+      </w:pPr>
+      <w:r>
+        <w:rPr>
+          <w:rFonts w:asciiTheme="minorHAnsi" w:hAnsiTheme="minorHAnsi" w:cstheme="minorHAnsi"/>
+          <w:color w:val="4F81BD" w:themeColor="accent1"/>
+          <w:sz w:val="24"/>
+          <w:szCs w:val="24"/>
+        </w:rPr>
+        <w:t>Fails: 5</w:t>
+      </w:r>
+    </w:p>
+    <w:p>
+      <w:pPr>
+        <w:pStyle w:val="BodyText"/>
+        <w:numPr>
+          <w:ilvl w:val="0"/>
+          <w:numId w:val="17"/>
+        </w:numPr>
+        <w:rPr>
+          <w:rFonts w:asciiTheme="minorHAnsi" w:hAnsiTheme="minorHAnsi" w:cstheme="minorHAnsi"/>
+          <w:color w:val="4F81BD" w:themeColor="accent1"/>
+          <w:sz w:val="24"/>
+          <w:szCs w:val="24"/>
+        </w:rPr>
+      </w:pPr>
+      <w:r>
+        <w:rPr>
+          <w:rFonts w:asciiTheme="minorHAnsi" w:hAnsiTheme="minorHAnsi" w:cstheme="minorHAnsi"/>
+          <w:color w:val="4F81BD" w:themeColor="accent1"/>
+          <w:sz w:val="24"/>
+          <w:szCs w:val="24"/>
+        </w:rPr>
+        <w:t>Not Run: 3 (Performance-related)</w:t>
+      </w:r>
+    </w:p>
+    <w:p>
+      <w:pPr>
+        <w:pStyle w:val="BodyText"/>
+        <w:ind w:left="720"/>
+        <w:rPr>
+          <w:rFonts w:asciiTheme="minorHAnsi" w:hAnsiTheme="minorHAnsi" w:cstheme="minorHAnsi"/>
+          <w:color w:val="4F81BD" w:themeColor="accent1"/>
+          <w:sz w:val="24"/>
+          <w:szCs w:val="24"/>
+        </w:rPr>
+      </w:pPr>
+    </w:p>
+    <w:p>
+      <w:pPr>
+        <w:pStyle w:val="BodyText"/>
+        <w:tabs>
+          <w:tab w:val="center" w:pos="4680"/>
+        </w:tabs>
+        <w:rPr>
+          <w:rFonts w:asciiTheme="minorHAnsi" w:hAnsiTheme="minorHAnsi" w:cstheme="minorHAnsi"/>
+          <w:b/>
+          <w:bCs/>
+          <w:sz w:val="24"/>
+          <w:szCs w:val="24"/>
+        </w:rPr>
+      </w:pPr>
+      <w:r>
+        <w:rPr>
+          <w:rFonts w:asciiTheme="minorHAnsi" w:hAnsiTheme="minorHAnsi" w:cstheme="minorHAnsi"/>
+          <w:b/>
+          <w:bCs/>
+          <w:color w:val="4F81BD" w:themeColor="accent1"/>
+          <w:sz w:val="24"/>
+          <w:szCs w:val="24"/>
+        </w:rPr>
+        <w:t>Severity Breakdown:</w:t>
+      </w:r>
+      <w:r>
+        <w:rPr>
+          <w:rFonts w:asciiTheme="minorHAnsi" w:hAnsiTheme="minorHAnsi" w:cstheme="minorHAnsi"/>
+          <w:b/>
+          <w:bCs/>
+          <w:sz w:val="24"/>
+          <w:szCs w:val="24"/>
+        </w:rPr>
+        <w:tab/>
+      </w:r>
+    </w:p>
+    <w:p>
+      <w:pPr>
+        <w:pStyle w:val="BodyText"/>
+        <w:numPr>
+          <w:ilvl w:val="0"/>
+          <w:numId w:val="18"/>
+        </w:numPr>
+        <w:rPr>
+          <w:rFonts w:asciiTheme="minorHAnsi" w:hAnsiTheme="minorHAnsi" w:cstheme="minorHAnsi"/>
+          <w:sz w:val="24"/>
+          <w:szCs w:val="24"/>
+        </w:rPr>
+      </w:pPr>
+      <w:r>
+        <w:rPr>
+          <w:rFonts w:ascii="Segoe UI Emoji" w:hAnsi="Segoe UI Emoji" w:cs="Segoe UI Emoji"/>
+          <w:sz w:val="24"/>
+          <w:szCs w:val="24"/>
+        </w:rPr>
+        <w:t>🟥</w:t>
+      </w:r>
+      <w:r>
+        <w:rPr>
+          <w:rFonts w:asciiTheme="minorHAnsi" w:hAnsiTheme="minorHAnsi" w:cstheme="minorHAnsi"/>
+          <w:sz w:val="24"/>
+          <w:szCs w:val="24"/>
+        </w:rPr>
+        <w:t xml:space="preserve"> </w:t>
+      </w:r>
+      <w:r>
+        <w:rPr>
+          <w:rFonts w:asciiTheme="minorHAnsi" w:hAnsiTheme="minorHAnsi" w:cstheme="minorHAnsi"/>
+          <w:color w:val="4F81BD" w:themeColor="accent1"/>
+          <w:sz w:val="24"/>
+          <w:szCs w:val="24"/>
+        </w:rPr>
+        <w:t>High: 2 (SE-1, SE-3)</w:t>
+      </w:r>
+    </w:p>
+    <w:p>
+      <w:pPr>
+        <w:pStyle w:val="BodyText"/>
+        <w:numPr>
+          <w:ilvl w:val="0"/>
+          <w:numId w:val="18"/>
+        </w:numPr>
+        <w:rPr>
+          <w:rFonts w:asciiTheme="minorHAnsi" w:hAnsiTheme="minorHAnsi" w:cstheme="minorHAnsi"/>
+          <w:color w:val="4F81BD" w:themeColor="accent1"/>
+          <w:sz w:val="24"/>
+          <w:szCs w:val="24"/>
+        </w:rPr>
+      </w:pPr>
+      <w:r>
+        <w:rPr>
+          <w:rFonts w:ascii="Segoe UI Emoji" w:hAnsi="Segoe UI Emoji" w:cs="Segoe UI Emoji"/>
+          <w:sz w:val="24"/>
+          <w:szCs w:val="24"/>
+        </w:rPr>
+        <w:t>🟧</w:t>
+      </w:r>
+      <w:r>
+        <w:rPr>
+          <w:rFonts w:asciiTheme="minorHAnsi" w:hAnsiTheme="minorHAnsi" w:cstheme="minorHAnsi"/>
+          <w:sz w:val="24"/>
+          <w:szCs w:val="24"/>
+        </w:rPr>
+        <w:t xml:space="preserve"> </w:t>
+      </w:r>
+      <w:r>
+        <w:rPr>
+          <w:rFonts w:asciiTheme="minorHAnsi" w:hAnsiTheme="minorHAnsi" w:cstheme="minorHAnsi"/>
+          <w:color w:val="4F81BD" w:themeColor="accent1"/>
+          <w:sz w:val="24"/>
+          <w:szCs w:val="24"/>
+        </w:rPr>
+        <w:t>Medium: 2 (US-1, BC-2)</w:t>
+      </w:r>
+    </w:p>
+    <w:p>
+      <w:pPr>
+        <w:pStyle w:val="BodyText"/>
+        <w:numPr>
+          <w:ilvl w:val="0"/>
+          <w:numId w:val="18"/>
+        </w:numPr>
+        <w:rPr>
+          <w:rFonts w:asciiTheme="minorHAnsi" w:hAnsiTheme="minorHAnsi" w:cstheme="minorHAnsi"/>
+          <w:sz w:val="24"/>
+          <w:szCs w:val="24"/>
+        </w:rPr>
+      </w:pPr>
+      <w:r>
+        <w:rPr>
+          <w:rFonts w:ascii="Segoe UI Emoji" w:hAnsi="Segoe UI Emoji" w:cs="Segoe UI Emoji"/>
+          <w:sz w:val="24"/>
+          <w:szCs w:val="24"/>
+        </w:rPr>
+        <w:t>🟨</w:t>
+      </w:r>
+      <w:r>
+        <w:rPr>
+          <w:rFonts w:asciiTheme="minorHAnsi" w:hAnsiTheme="minorHAnsi" w:cstheme="minorHAnsi"/>
+          <w:sz w:val="24"/>
+          <w:szCs w:val="24"/>
+        </w:rPr>
+        <w:t xml:space="preserve"> </w:t>
+      </w:r>
+      <w:r>
+        <w:rPr>
+          <w:rFonts w:asciiTheme="minorHAnsi" w:hAnsiTheme="minorHAnsi" w:cstheme="minorHAnsi"/>
+          <w:color w:val="4F81BD" w:themeColor="accent1"/>
+          <w:sz w:val="24"/>
+          <w:szCs w:val="24"/>
+        </w:rPr>
+        <w:t>Low: 1 (US-5)</w:t>
+      </w:r>
+    </w:p>
+    <w:p>
+      <w:pPr>
+        <w:pStyle w:val="BodyText"/>
+        <w:ind w:left="720"/>
+        <w:rPr>
+          <w:rFonts w:asciiTheme="minorHAnsi" w:hAnsiTheme="minorHAnsi" w:cstheme="minorHAnsi"/>
+          <w:sz w:val="24"/>
+          <w:szCs w:val="24"/>
+        </w:rPr>
+      </w:pPr>
+    </w:p>
+    <w:p>
+      <w:pPr>
+        <w:pStyle w:val="BodyText"/>
+        <w:rPr>
+          <w:rFonts w:asciiTheme="minorHAnsi" w:hAnsiTheme="minorHAnsi" w:cstheme="minorHAnsi"/>
+          <w:b/>
+          <w:bCs/>
+          <w:color w:val="4F81BD" w:themeColor="accent1"/>
+          <w:sz w:val="24"/>
+          <w:szCs w:val="24"/>
+        </w:rPr>
+      </w:pPr>
+      <w:r>
+        <w:rPr>
+          <w:rFonts w:asciiTheme="minorHAnsi" w:hAnsiTheme="minorHAnsi" w:cstheme="minorHAnsi"/>
+          <w:b/>
+          <w:bCs/>
+          <w:color w:val="4F81BD" w:themeColor="accent1"/>
+          <w:sz w:val="24"/>
+          <w:szCs w:val="24"/>
+        </w:rPr>
+        <w:t>Overall Quality Assessment:</w:t>
+      </w:r>
+    </w:p>
+    <w:p>
+      <w:pPr>
+        <w:pStyle w:val="BodyText"/>
+        <w:rPr>
+          <w:rFonts w:asciiTheme="minorHAnsi" w:hAnsiTheme="minorHAnsi" w:cstheme="minorHAnsi"/>
+          <w:color w:val="4F81BD" w:themeColor="accent1"/>
+          <w:sz w:val="24"/>
+          <w:szCs w:val="24"/>
+        </w:rPr>
+      </w:pPr>
+      <w:r>
+        <w:rPr>
+          <w:rFonts w:asciiTheme="minorHAnsi" w:hAnsiTheme="minorHAnsi" w:cstheme="minorHAnsi"/>
+          <w:color w:val="4F81BD" w:themeColor="accent1"/>
+          <w:sz w:val="24"/>
+          <w:szCs w:val="24"/>
+        </w:rPr>
+        <w:t>The system works well overall and is easy to use in most areas. Most features related to managing apps, users, and roles function as expected. Adding users, assigning roles, and using the form submissions are smooth and do not cause problems. The design of the system makes it simple to understand and interact with for both System Admins and App Admins.</w:t>
+      </w:r>
+    </w:p>
+    <w:p>
+      <w:pPr>
+        <w:pStyle w:val="BodyText"/>
+        <w:rPr>
+          <w:rFonts w:asciiTheme="minorHAnsi" w:hAnsiTheme="minorHAnsi" w:cstheme="minorHAnsi"/>
+          <w:color w:val="4F81BD" w:themeColor="accent1"/>
+          <w:sz w:val="24"/>
+          <w:szCs w:val="24"/>
+        </w:rPr>
+      </w:pPr>
+      <w:r>
+        <w:rPr>
+          <w:rFonts w:asciiTheme="minorHAnsi" w:hAnsiTheme="minorHAnsi" w:cstheme="minorHAnsi"/>
+          <w:color w:val="4F81BD" w:themeColor="accent1"/>
+          <w:sz w:val="24"/>
+          <w:szCs w:val="24"/>
+        </w:rPr>
+        <w:t>However, there are some problems that affect the usability and security of the system. A few pages look different from the rest, which can confuse users. Some forms are missing helpful placeholder text, which makes them harder to fill out. More importantly, there are serious security issues. For example, App Admins can access areas that should be restricted to System Admins, and sessions do not expire after inactivity, which puts user data at risk.</w:t>
+      </w:r>
+    </w:p>
+    <w:p>
+      <w:pPr>
+        <w:pStyle w:val="BodyText"/>
+        <w:rPr>
+          <w:rFonts w:asciiTheme="minorHAnsi" w:hAnsiTheme="minorHAnsi" w:cstheme="minorHAnsi"/>
+          <w:color w:val="4F81BD" w:themeColor="accent1"/>
+        </w:rPr>
+      </w:pPr>
+      <w:r>
+        <w:rPr>
+          <w:rFonts w:asciiTheme="minorHAnsi" w:hAnsiTheme="minorHAnsi" w:cstheme="minorHAnsi"/>
+          <w:color w:val="4F81BD" w:themeColor="accent1"/>
+          <w:sz w:val="24"/>
+          <w:szCs w:val="24"/>
+        </w:rPr>
+        <w:t>These issues should be fixed as soon as possible, especially the ones related to security. Fixing them before the system is fully released will improve the quality and make it safer and more reliable for everyone who uses it.</w:t>
+      </w:r>
     </w:p>
     <w:p>
       <w:pPr>
@@ -14283,6 +14564,119 @@
     </w:lvl>
   </w:abstractNum>
   <w:abstractNum w:abstractNumId="4" w15:restartNumberingAfterBreak="0">
+    <w:nsid w:val="16B72CE5"/>
+    <w:multiLevelType w:val="hybridMultilevel"/>
+    <w:tmpl w:val="FF286DD8"/>
+    <w:lvl w:ilvl="0" w:tplc="10090001">
+      <w:start w:val="1"/>
+      <w:numFmt w:val="bullet"/>
+      <w:lvlText w:val=""/>
+      <w:lvlJc w:val="left"/>
+      <w:pPr>
+        <w:ind w:left="720" w:hanging="360"/>
+      </w:pPr>
+      <w:rPr>
+        <w:rFonts w:ascii="Symbol" w:hAnsi="Symbol" w:hint="default"/>
+      </w:rPr>
+    </w:lvl>
+    <w:lvl w:ilvl="1" w:tplc="10090003" w:tentative="1">
+      <w:start w:val="1"/>
+      <w:numFmt w:val="bullet"/>
+      <w:lvlText w:val="o"/>
+      <w:lvlJc w:val="left"/>
+      <w:pPr>
+        <w:ind w:left="1440" w:hanging="360"/>
+      </w:pPr>
+      <w:rPr>
+        <w:rFonts w:ascii="Courier New" w:hAnsi="Courier New" w:cs="Courier New" w:hint="default"/>
+      </w:rPr>
+    </w:lvl>
+    <w:lvl w:ilvl="2" w:tplc="10090005" w:tentative="1">
+      <w:start w:val="1"/>
+      <w:numFmt w:val="bullet"/>
+      <w:lvlText w:val=""/>
+      <w:lvlJc w:val="left"/>
+      <w:pPr>
+        <w:ind w:left="2160" w:hanging="360"/>
+      </w:pPr>
+      <w:rPr>
+        <w:rFonts w:ascii="Wingdings" w:hAnsi="Wingdings" w:hint="default"/>
+      </w:rPr>
+    </w:lvl>
+    <w:lvl w:ilvl="3" w:tplc="10090001" w:tentative="1">
+      <w:start w:val="1"/>
+      <w:numFmt w:val="bullet"/>
+      <w:lvlText w:val=""/>
+      <w:lvlJc w:val="left"/>
+      <w:pPr>
+        <w:ind w:left="2880" w:hanging="360"/>
+      </w:pPr>
+      <w:rPr>
+        <w:rFonts w:ascii="Symbol" w:hAnsi="Symbol" w:hint="default"/>
+      </w:rPr>
+    </w:lvl>
+    <w:lvl w:ilvl="4" w:tplc="10090003" w:tentative="1">
+      <w:start w:val="1"/>
+      <w:numFmt w:val="bullet"/>
+      <w:lvlText w:val="o"/>
+      <w:lvlJc w:val="left"/>
+      <w:pPr>
+        <w:ind w:left="3600" w:hanging="360"/>
+      </w:pPr>
+      <w:rPr>
+        <w:rFonts w:ascii="Courier New" w:hAnsi="Courier New" w:cs="Courier New" w:hint="default"/>
+      </w:rPr>
+    </w:lvl>
+    <w:lvl w:ilvl="5" w:tplc="10090005" w:tentative="1">
+      <w:start w:val="1"/>
+      <w:numFmt w:val="bullet"/>
+      <w:lvlText w:val=""/>
+      <w:lvlJc w:val="left"/>
+      <w:pPr>
+        <w:ind w:left="4320" w:hanging="360"/>
+      </w:pPr>
+      <w:rPr>
+        <w:rFonts w:ascii="Wingdings" w:hAnsi="Wingdings" w:hint="default"/>
+      </w:rPr>
+    </w:lvl>
+    <w:lvl w:ilvl="6" w:tplc="10090001" w:tentative="1">
+      <w:start w:val="1"/>
+      <w:numFmt w:val="bullet"/>
+      <w:lvlText w:val=""/>
+      <w:lvlJc w:val="left"/>
+      <w:pPr>
+        <w:ind w:left="5040" w:hanging="360"/>
+      </w:pPr>
+      <w:rPr>
+        <w:rFonts w:ascii="Symbol" w:hAnsi="Symbol" w:hint="default"/>
+      </w:rPr>
+    </w:lvl>
+    <w:lvl w:ilvl="7" w:tplc="10090003" w:tentative="1">
+      <w:start w:val="1"/>
+      <w:numFmt w:val="bullet"/>
+      <w:lvlText w:val="o"/>
+      <w:lvlJc w:val="left"/>
+      <w:pPr>
+        <w:ind w:left="5760" w:hanging="360"/>
+      </w:pPr>
+      <w:rPr>
+        <w:rFonts w:ascii="Courier New" w:hAnsi="Courier New" w:cs="Courier New" w:hint="default"/>
+      </w:rPr>
+    </w:lvl>
+    <w:lvl w:ilvl="8" w:tplc="10090005" w:tentative="1">
+      <w:start w:val="1"/>
+      <w:numFmt w:val="bullet"/>
+      <w:lvlText w:val=""/>
+      <w:lvlJc w:val="left"/>
+      <w:pPr>
+        <w:ind w:left="6480" w:hanging="360"/>
+      </w:pPr>
+      <w:rPr>
+        <w:rFonts w:ascii="Wingdings" w:hAnsi="Wingdings" w:hint="default"/>
+      </w:rPr>
+    </w:lvl>
+  </w:abstractNum>
+  <w:abstractNum w:abstractNumId="5" w15:restartNumberingAfterBreak="0">
     <w:nsid w:val="1C103FE6"/>
     <w:multiLevelType w:val="hybridMultilevel"/>
     <w:tmpl w:val="E2102992"/>
@@ -14395,7 +14789,7 @@
       </w:rPr>
     </w:lvl>
   </w:abstractNum>
-  <w:abstractNum w:abstractNumId="5" w15:restartNumberingAfterBreak="0">
+  <w:abstractNum w:abstractNumId="6" w15:restartNumberingAfterBreak="0">
     <w:nsid w:val="1F7747C0"/>
     <w:multiLevelType w:val="hybridMultilevel"/>
     <w:tmpl w:val="B9348BA8"/>
@@ -14507,7 +14901,7 @@
       </w:rPr>
     </w:lvl>
   </w:abstractNum>
-  <w:abstractNum w:abstractNumId="6" w15:restartNumberingAfterBreak="0">
+  <w:abstractNum w:abstractNumId="7" w15:restartNumberingAfterBreak="0">
     <w:nsid w:val="266363C3"/>
     <w:multiLevelType w:val="hybridMultilevel"/>
     <w:tmpl w:val="F8B02A8E"/>
@@ -14596,7 +14990,7 @@
       </w:pPr>
     </w:lvl>
   </w:abstractNum>
-  <w:abstractNum w:abstractNumId="7" w15:restartNumberingAfterBreak="0">
+  <w:abstractNum w:abstractNumId="8" w15:restartNumberingAfterBreak="0">
     <w:nsid w:val="2CC423E7"/>
     <w:multiLevelType w:val="hybridMultilevel"/>
     <w:tmpl w:val="501C9F1C"/>
@@ -14708,7 +15102,7 @@
       </w:rPr>
     </w:lvl>
   </w:abstractNum>
-  <w:abstractNum w:abstractNumId="8" w15:restartNumberingAfterBreak="0">
+  <w:abstractNum w:abstractNumId="9" w15:restartNumberingAfterBreak="0">
     <w:nsid w:val="2F20154E"/>
     <w:multiLevelType w:val="multilevel"/>
     <w:tmpl w:val="0F88351C"/>
@@ -14833,7 +15227,7 @@
       </w:pPr>
     </w:lvl>
   </w:abstractNum>
-  <w:abstractNum w:abstractNumId="9" w15:restartNumberingAfterBreak="0">
+  <w:abstractNum w:abstractNumId="10" w15:restartNumberingAfterBreak="0">
     <w:nsid w:val="40F5456C"/>
     <w:multiLevelType w:val="hybridMultilevel"/>
     <w:tmpl w:val="F5265B56"/>
@@ -14922,7 +15316,7 @@
       </w:pPr>
     </w:lvl>
   </w:abstractNum>
-  <w:abstractNum w:abstractNumId="10" w15:restartNumberingAfterBreak="0">
+  <w:abstractNum w:abstractNumId="11" w15:restartNumberingAfterBreak="0">
     <w:nsid w:val="440829DC"/>
     <w:multiLevelType w:val="hybridMultilevel"/>
     <w:tmpl w:val="26CE1986"/>
@@ -15035,7 +15429,7 @@
       </w:rPr>
     </w:lvl>
   </w:abstractNum>
-  <w:abstractNum w:abstractNumId="11" w15:restartNumberingAfterBreak="0">
+  <w:abstractNum w:abstractNumId="12" w15:restartNumberingAfterBreak="0">
     <w:nsid w:val="45DF3C8B"/>
     <w:multiLevelType w:val="multilevel"/>
     <w:tmpl w:val="83D60712"/>
@@ -15155,7 +15549,7 @@
       </w:pPr>
     </w:lvl>
   </w:abstractNum>
-  <w:abstractNum w:abstractNumId="12" w15:restartNumberingAfterBreak="0">
+  <w:abstractNum w:abstractNumId="13" w15:restartNumberingAfterBreak="0">
     <w:nsid w:val="4AFB4147"/>
     <w:multiLevelType w:val="multilevel"/>
     <w:tmpl w:val="E24406AE"/>
@@ -15296,7 +15690,7 @@
       </w:rPr>
     </w:lvl>
   </w:abstractNum>
-  <w:abstractNum w:abstractNumId="13" w15:restartNumberingAfterBreak="0">
+  <w:abstractNum w:abstractNumId="14" w15:restartNumberingAfterBreak="0">
     <w:nsid w:val="4D556DA5"/>
     <w:multiLevelType w:val="hybridMultilevel"/>
     <w:tmpl w:val="7604EC62"/>
@@ -15385,7 +15779,7 @@
       </w:pPr>
     </w:lvl>
   </w:abstractNum>
-  <w:abstractNum w:abstractNumId="14" w15:restartNumberingAfterBreak="0">
+  <w:abstractNum w:abstractNumId="15" w15:restartNumberingAfterBreak="0">
     <w:nsid w:val="626F17CA"/>
     <w:multiLevelType w:val="hybridMultilevel"/>
     <w:tmpl w:val="A456E14A"/>
@@ -15474,7 +15868,7 @@
       </w:pPr>
     </w:lvl>
   </w:abstractNum>
-  <w:abstractNum w:abstractNumId="15" w15:restartNumberingAfterBreak="0">
+  <w:abstractNum w:abstractNumId="16" w15:restartNumberingAfterBreak="0">
     <w:nsid w:val="628D7A80"/>
     <w:multiLevelType w:val="hybridMultilevel"/>
     <w:tmpl w:val="83B2C730"/>
@@ -15587,14 +15981,127 @@
       </w:rPr>
     </w:lvl>
   </w:abstractNum>
+  <w:abstractNum w:abstractNumId="17" w15:restartNumberingAfterBreak="0">
+    <w:nsid w:val="6B5310CA"/>
+    <w:multiLevelType w:val="hybridMultilevel"/>
+    <w:tmpl w:val="B5F02D04"/>
+    <w:lvl w:ilvl="0" w:tplc="10090001">
+      <w:start w:val="1"/>
+      <w:numFmt w:val="bullet"/>
+      <w:lvlText w:val=""/>
+      <w:lvlJc w:val="left"/>
+      <w:pPr>
+        <w:ind w:left="720" w:hanging="360"/>
+      </w:pPr>
+      <w:rPr>
+        <w:rFonts w:ascii="Symbol" w:hAnsi="Symbol" w:hint="default"/>
+      </w:rPr>
+    </w:lvl>
+    <w:lvl w:ilvl="1" w:tplc="10090003" w:tentative="1">
+      <w:start w:val="1"/>
+      <w:numFmt w:val="bullet"/>
+      <w:lvlText w:val="o"/>
+      <w:lvlJc w:val="left"/>
+      <w:pPr>
+        <w:ind w:left="1440" w:hanging="360"/>
+      </w:pPr>
+      <w:rPr>
+        <w:rFonts w:ascii="Courier New" w:hAnsi="Courier New" w:cs="Courier New" w:hint="default"/>
+      </w:rPr>
+    </w:lvl>
+    <w:lvl w:ilvl="2" w:tplc="10090005" w:tentative="1">
+      <w:start w:val="1"/>
+      <w:numFmt w:val="bullet"/>
+      <w:lvlText w:val=""/>
+      <w:lvlJc w:val="left"/>
+      <w:pPr>
+        <w:ind w:left="2160" w:hanging="360"/>
+      </w:pPr>
+      <w:rPr>
+        <w:rFonts w:ascii="Wingdings" w:hAnsi="Wingdings" w:hint="default"/>
+      </w:rPr>
+    </w:lvl>
+    <w:lvl w:ilvl="3" w:tplc="10090001" w:tentative="1">
+      <w:start w:val="1"/>
+      <w:numFmt w:val="bullet"/>
+      <w:lvlText w:val=""/>
+      <w:lvlJc w:val="left"/>
+      <w:pPr>
+        <w:ind w:left="2880" w:hanging="360"/>
+      </w:pPr>
+      <w:rPr>
+        <w:rFonts w:ascii="Symbol" w:hAnsi="Symbol" w:hint="default"/>
+      </w:rPr>
+    </w:lvl>
+    <w:lvl w:ilvl="4" w:tplc="10090003" w:tentative="1">
+      <w:start w:val="1"/>
+      <w:numFmt w:val="bullet"/>
+      <w:lvlText w:val="o"/>
+      <w:lvlJc w:val="left"/>
+      <w:pPr>
+        <w:ind w:left="3600" w:hanging="360"/>
+      </w:pPr>
+      <w:rPr>
+        <w:rFonts w:ascii="Courier New" w:hAnsi="Courier New" w:cs="Courier New" w:hint="default"/>
+      </w:rPr>
+    </w:lvl>
+    <w:lvl w:ilvl="5" w:tplc="10090005" w:tentative="1">
+      <w:start w:val="1"/>
+      <w:numFmt w:val="bullet"/>
+      <w:lvlText w:val=""/>
+      <w:lvlJc w:val="left"/>
+      <w:pPr>
+        <w:ind w:left="4320" w:hanging="360"/>
+      </w:pPr>
+      <w:rPr>
+        <w:rFonts w:ascii="Wingdings" w:hAnsi="Wingdings" w:hint="default"/>
+      </w:rPr>
+    </w:lvl>
+    <w:lvl w:ilvl="6" w:tplc="10090001" w:tentative="1">
+      <w:start w:val="1"/>
+      <w:numFmt w:val="bullet"/>
+      <w:lvlText w:val=""/>
+      <w:lvlJc w:val="left"/>
+      <w:pPr>
+        <w:ind w:left="5040" w:hanging="360"/>
+      </w:pPr>
+      <w:rPr>
+        <w:rFonts w:ascii="Symbol" w:hAnsi="Symbol" w:hint="default"/>
+      </w:rPr>
+    </w:lvl>
+    <w:lvl w:ilvl="7" w:tplc="10090003" w:tentative="1">
+      <w:start w:val="1"/>
+      <w:numFmt w:val="bullet"/>
+      <w:lvlText w:val="o"/>
+      <w:lvlJc w:val="left"/>
+      <w:pPr>
+        <w:ind w:left="5760" w:hanging="360"/>
+      </w:pPr>
+      <w:rPr>
+        <w:rFonts w:ascii="Courier New" w:hAnsi="Courier New" w:cs="Courier New" w:hint="default"/>
+      </w:rPr>
+    </w:lvl>
+    <w:lvl w:ilvl="8" w:tplc="10090005" w:tentative="1">
+      <w:start w:val="1"/>
+      <w:numFmt w:val="bullet"/>
+      <w:lvlText w:val=""/>
+      <w:lvlJc w:val="left"/>
+      <w:pPr>
+        <w:ind w:left="6480" w:hanging="360"/>
+      </w:pPr>
+      <w:rPr>
+        <w:rFonts w:ascii="Wingdings" w:hAnsi="Wingdings" w:hint="default"/>
+      </w:rPr>
+    </w:lvl>
+  </w:abstractNum>
   <w:num w:numId="1" w16cid:durableId="150564193">
-    <w:abstractNumId w:val="8"/>
+    <w:abstractNumId w:val="9"/>
   </w:num>
   <w:num w:numId="2" w16cid:durableId="1312446056">
-    <w:abstractNumId w:val="11"/>
+    <w:abstractNumId w:val="12"/>
   </w:num>
   <w:num w:numId="3" w16cid:durableId="164253356">
-    <w:abstractNumId w:val="12"/>
+    <w:abstractNumId w:val="13"/>
   </w:num>
   <w:num w:numId="4" w16cid:durableId="113250705">
     <w:abstractNumId w:val="0"/>
@@ -15603,37 +16110,43 @@
     <w:abstractNumId w:val="1"/>
   </w:num>
   <w:num w:numId="6" w16cid:durableId="985744822">
-    <w:abstractNumId w:val="6"/>
+    <w:abstractNumId w:val="7"/>
   </w:num>
   <w:num w:numId="7" w16cid:durableId="1606696561">
-    <w:abstractNumId w:val="13"/>
+    <w:abstractNumId w:val="14"/>
   </w:num>
   <w:num w:numId="8" w16cid:durableId="1155416160">
-    <w:abstractNumId w:val="4"/>
+    <w:abstractNumId w:val="5"/>
   </w:num>
   <w:num w:numId="9" w16cid:durableId="166332191">
     <w:abstractNumId w:val="2"/>
   </w:num>
   <w:num w:numId="10" w16cid:durableId="947809054">
-    <w:abstractNumId w:val="9"/>
+    <w:abstractNumId w:val="10"/>
   </w:num>
   <w:num w:numId="11" w16cid:durableId="653459597">
-    <w:abstractNumId w:val="14"/>
+    <w:abstractNumId w:val="15"/>
   </w:num>
   <w:num w:numId="12" w16cid:durableId="1143738296">
-    <w:abstractNumId w:val="7"/>
+    <w:abstractNumId w:val="8"/>
   </w:num>
   <w:num w:numId="13" w16cid:durableId="551115985">
-    <w:abstractNumId w:val="10"/>
+    <w:abstractNumId w:val="11"/>
   </w:num>
   <w:num w:numId="14" w16cid:durableId="987976715">
-    <w:abstractNumId w:val="15"/>
+    <w:abstractNumId w:val="16"/>
   </w:num>
   <w:num w:numId="15" w16cid:durableId="1429930331">
-    <w:abstractNumId w:val="5"/>
+    <w:abstractNumId w:val="6"/>
   </w:num>
   <w:num w:numId="16" w16cid:durableId="143014927">
     <w:abstractNumId w:val="3"/>
+  </w:num>
+  <w:num w:numId="17" w16cid:durableId="949320658">
+    <w:abstractNumId w:val="17"/>
+  </w:num>
+  <w:num w:numId="18" w16cid:durableId="1360474832">
+    <w:abstractNumId w:val="4"/>
   </w:num>
   <w:numIdMacAtCleanup w:val="14"/>
 </w:numbering>

--- a/Dev Project II/Assignments/A03/scanalesburke_K50_A03_System_Test.docx
+++ b/Dev Project II/Assignments/A03/scanalesburke_K50_A03_System_Test.docx
@@ -19,10 +19,12 @@
           <w:b/>
         </w:rPr>
         <w:sectPr>
-          <w:headerReference w:type="default" r:id="rId8"/>
-          <w:footerReference w:type="default" r:id="rId9"/>
-          <w:headerReference w:type="first" r:id="rId10"/>
-          <w:footerReference w:type="first" r:id="rId11"/>
+          <w:headerReference w:type="even" r:id="rId8"/>
+          <w:headerReference w:type="default" r:id="rId9"/>
+          <w:footerReference w:type="even" r:id="rId10"/>
+          <w:footerReference w:type="default" r:id="rId11"/>
+          <w:headerReference w:type="first" r:id="rId12"/>
+          <w:footerReference w:type="first" r:id="rId13"/>
           <w:type w:val="evenPage"/>
           <w:pgSz w:w="12240" w:h="15840" w:code="1"/>
           <w:pgMar w:top="2074" w:right="1440" w:bottom="1440" w:left="1440" w:header="965" w:footer="360" w:gutter="0"/>
@@ -253,7 +255,7 @@
                     </pic:cNvPicPr>
                   </pic:nvPicPr>
                   <pic:blipFill>
-                    <a:blip r:embed="rId12">
+                    <a:blip r:embed="rId14">
                       <a:extLst>
                         <a:ext uri="{28A0092B-C50C-407E-A947-70E740481C1C}">
                           <a14:useLocalDpi xmlns:a14="http://schemas.microsoft.com/office/drawing/2010/main" val="0"/>
@@ -12541,18 +12543,6 @@
     <w:p>
       <w:pPr>
         <w:pStyle w:val="BodyText"/>
-        <w:ind w:left="720"/>
-        <w:rPr>
-          <w:rFonts w:asciiTheme="minorHAnsi" w:hAnsiTheme="minorHAnsi" w:cstheme="minorHAnsi"/>
-          <w:color w:val="4F81BD" w:themeColor="accent1"/>
-          <w:sz w:val="24"/>
-          <w:szCs w:val="24"/>
-        </w:rPr>
-      </w:pPr>
-    </w:p>
-    <w:p>
-      <w:pPr>
-        <w:pStyle w:val="BodyText"/>
         <w:tabs>
           <w:tab w:val="center" w:pos="4680"/>
         </w:tabs>
@@ -12707,17 +12697,6 @@
     <w:p>
       <w:pPr>
         <w:pStyle w:val="BodyText"/>
-        <w:ind w:left="720"/>
-        <w:rPr>
-          <w:rFonts w:asciiTheme="minorHAnsi" w:hAnsiTheme="minorHAnsi" w:cstheme="minorHAnsi"/>
-          <w:sz w:val="24"/>
-          <w:szCs w:val="24"/>
-        </w:rPr>
-      </w:pPr>
-    </w:p>
-    <w:p>
-      <w:pPr>
-        <w:pStyle w:val="BodyText"/>
         <w:rPr>
           <w:rFonts w:asciiTheme="minorHAnsi" w:hAnsiTheme="minorHAnsi" w:cstheme="minorHAnsi"/>
           <w:b/>
@@ -12785,6 +12764,8 @@
         <w:rPr>
           <w:rFonts w:asciiTheme="minorHAnsi" w:hAnsiTheme="minorHAnsi" w:cstheme="minorHAnsi"/>
           <w:color w:val="4F81BD" w:themeColor="accent1"/>
+          <w:sz w:val="24"/>
+          <w:szCs w:val="24"/>
         </w:rPr>
       </w:pPr>
       <w:r>
@@ -12795,6 +12776,157 @@
           <w:szCs w:val="24"/>
         </w:rPr>
         <w:t>These issues should be fixed as soon as possible, especially the ones related to security. Fixing them before the system is fully released will improve the quality and make it safer and more reliable for everyone who uses it.</w:t>
+      </w:r>
+    </w:p>
+    <w:p>
+      <w:pPr>
+        <w:pStyle w:val="BodyText"/>
+        <w:rPr>
+          <w:rFonts w:asciiTheme="minorHAnsi" w:hAnsiTheme="minorHAnsi" w:cstheme="minorHAnsi"/>
+          <w:color w:val="4F81BD" w:themeColor="accent1"/>
+          <w:sz w:val="24"/>
+          <w:szCs w:val="24"/>
+        </w:rPr>
+      </w:pPr>
+      <w:r>
+        <w:rPr>
+          <w:rFonts w:asciiTheme="minorHAnsi" w:hAnsiTheme="minorHAnsi" w:cstheme="minorHAnsi"/>
+          <w:color w:val="4F81BD" w:themeColor="accent1"/>
+          <w:sz w:val="24"/>
+          <w:szCs w:val="24"/>
+          <w:highlight w:val="yellow"/>
+        </w:rPr>
+        <w:t>A second test pass was completed on RC Build 2 (version 0.2) in the CSTEST environment on April 22, 2025. Results were consistent with the first pass.</w:t>
+      </w:r>
+      <w:r>
+        <w:rPr>
+          <w:rFonts w:asciiTheme="minorHAnsi" w:hAnsiTheme="minorHAnsi" w:cstheme="minorHAnsi"/>
+          <w:color w:val="4F81BD" w:themeColor="accent1"/>
+          <w:sz w:val="24"/>
+          <w:szCs w:val="24"/>
+          <w:highlight w:val="yellow"/>
+        </w:rPr>
+        <w:t xml:space="preserve"> Two</w:t>
+      </w:r>
+      <w:r>
+        <w:rPr>
+          <w:rFonts w:asciiTheme="minorHAnsi" w:hAnsiTheme="minorHAnsi" w:cstheme="minorHAnsi"/>
+          <w:color w:val="4F81BD" w:themeColor="accent1"/>
+          <w:sz w:val="24"/>
+          <w:szCs w:val="24"/>
+          <w:highlight w:val="yellow"/>
+        </w:rPr>
+        <w:t xml:space="preserve"> additional usability bug</w:t>
+      </w:r>
+      <w:r>
+        <w:rPr>
+          <w:rFonts w:asciiTheme="minorHAnsi" w:hAnsiTheme="minorHAnsi" w:cstheme="minorHAnsi"/>
+          <w:color w:val="4F81BD" w:themeColor="accent1"/>
+          <w:sz w:val="24"/>
+          <w:szCs w:val="24"/>
+          <w:highlight w:val="yellow"/>
+        </w:rPr>
+        <w:t>s</w:t>
+      </w:r>
+      <w:r>
+        <w:rPr>
+          <w:rFonts w:asciiTheme="minorHAnsi" w:hAnsiTheme="minorHAnsi" w:cstheme="minorHAnsi"/>
+          <w:color w:val="4F81BD" w:themeColor="accent1"/>
+          <w:sz w:val="24"/>
+          <w:szCs w:val="24"/>
+          <w:highlight w:val="yellow"/>
+        </w:rPr>
+        <w:t xml:space="preserve"> (</w:t>
+      </w:r>
+      <w:r>
+        <w:rPr>
+          <w:rFonts w:asciiTheme="minorHAnsi" w:hAnsiTheme="minorHAnsi" w:cstheme="minorHAnsi"/>
+          <w:color w:val="4F81BD" w:themeColor="accent1"/>
+          <w:sz w:val="24"/>
+          <w:szCs w:val="24"/>
+          <w:highlight w:val="yellow"/>
+        </w:rPr>
+        <w:t>Bug #1781 – unstyled login page</w:t>
+      </w:r>
+      <w:r>
+        <w:rPr>
+          <w:rFonts w:asciiTheme="minorHAnsi" w:hAnsiTheme="minorHAnsi" w:cstheme="minorHAnsi"/>
+          <w:color w:val="4F81BD" w:themeColor="accent1"/>
+          <w:sz w:val="24"/>
+          <w:szCs w:val="24"/>
+          <w:highlight w:val="yellow"/>
+        </w:rPr>
+        <w:t>,</w:t>
+      </w:r>
+      <w:r>
+        <w:rPr>
+          <w:rFonts w:asciiTheme="minorHAnsi" w:hAnsiTheme="minorHAnsi" w:cstheme="minorHAnsi"/>
+          <w:color w:val="4F81BD" w:themeColor="accent1"/>
+          <w:sz w:val="24"/>
+          <w:szCs w:val="24"/>
+          <w:highlight w:val="yellow"/>
+        </w:rPr>
+        <w:t xml:space="preserve"> </w:t>
+      </w:r>
+      <w:r>
+        <w:rPr>
+          <w:rFonts w:asciiTheme="minorHAnsi" w:hAnsiTheme="minorHAnsi" w:cstheme="minorHAnsi"/>
+          <w:color w:val="4F81BD" w:themeColor="accent1"/>
+          <w:sz w:val="24"/>
+          <w:szCs w:val="24"/>
+          <w:highlight w:val="yellow"/>
+        </w:rPr>
+        <w:t>Bug #178</w:t>
+      </w:r>
+      <w:r>
+        <w:rPr>
+          <w:rFonts w:asciiTheme="minorHAnsi" w:hAnsiTheme="minorHAnsi" w:cstheme="minorHAnsi"/>
+          <w:color w:val="4F81BD" w:themeColor="accent1"/>
+          <w:sz w:val="24"/>
+          <w:szCs w:val="24"/>
+          <w:highlight w:val="yellow"/>
+        </w:rPr>
+        <w:t>5</w:t>
+      </w:r>
+      <w:r>
+        <w:rPr>
+          <w:rFonts w:asciiTheme="minorHAnsi" w:hAnsiTheme="minorHAnsi" w:cstheme="minorHAnsi"/>
+          <w:color w:val="4F81BD" w:themeColor="accent1"/>
+          <w:sz w:val="24"/>
+          <w:szCs w:val="24"/>
+          <w:highlight w:val="yellow"/>
+        </w:rPr>
+        <w:t xml:space="preserve"> </w:t>
+      </w:r>
+      <w:r>
+        <w:rPr>
+          <w:rFonts w:asciiTheme="minorHAnsi" w:hAnsiTheme="minorHAnsi" w:cstheme="minorHAnsi"/>
+          <w:color w:val="4F81BD" w:themeColor="accent1"/>
+          <w:sz w:val="24"/>
+          <w:szCs w:val="24"/>
+          <w:highlight w:val="yellow"/>
+        </w:rPr>
+        <w:t xml:space="preserve">– </w:t>
+      </w:r>
+      <w:r>
+        <w:rPr>
+          <w:rFonts w:asciiTheme="minorHAnsi" w:hAnsiTheme="minorHAnsi" w:cstheme="minorHAnsi"/>
+          <w:color w:val="4F81BD" w:themeColor="accent1"/>
+          <w:sz w:val="24"/>
+          <w:szCs w:val="24"/>
+          <w:highlight w:val="yellow"/>
+        </w:rPr>
+        <w:t>pagination</w:t>
+      </w:r>
+      <w:r>
+        <w:rPr>
+          <w:rFonts w:asciiTheme="minorHAnsi" w:hAnsiTheme="minorHAnsi" w:cstheme="minorHAnsi"/>
+          <w:color w:val="4F81BD" w:themeColor="accent1"/>
+          <w:sz w:val="24"/>
+          <w:szCs w:val="24"/>
+          <w:highlight w:val="yellow"/>
+        </w:rPr>
+        <w:t>) was discovered and logged in Azure DevOps.</w:t>
       </w:r>
     </w:p>
     <w:p>
@@ -13730,7 +13862,7 @@
       </w:pPr>
     </w:p>
     <w:sectPr>
-      <w:headerReference w:type="even" r:id="rId13"/>
+      <w:headerReference w:type="even" r:id="rId15"/>
       <w:pgSz w:w="12240" w:h="15840" w:code="1"/>
       <w:pgMar w:top="1440" w:right="1440" w:bottom="1440" w:left="1440" w:header="720" w:footer="970" w:gutter="0"/>
       <w:pgNumType w:start="2"/>
@@ -13761,6 +13893,16 @@
 </file>
 
 <file path=word/footer1.xml><?xml version="1.0" encoding="utf-8"?>
+<w:ftr xmlns:wpc="http://schemas.microsoft.com/office/word/2010/wordprocessingCanvas" xmlns:cx="http://schemas.microsoft.com/office/drawing/2014/chartex" xmlns:cx1="http://schemas.microsoft.com/office/drawing/2015/9/8/chartex" xmlns:cx2="http://schemas.microsoft.com/office/drawing/2015/10/21/chartex" xmlns:cx3="http://schemas.microsoft.com/office/drawing/2016/5/9/chartex" xmlns:cx4="http://schemas.microsoft.com/office/drawing/2016/5/10/chartex" xmlns:cx5="http://schemas.microsoft.com/office/drawing/2016/5/11/chartex" xmlns:cx6="http://schemas.microsoft.com/office/drawing/2016/5/12/chartex" xmlns:cx7="http://schemas.microsoft.com/office/drawing/2016/5/13/chartex" xmlns:cx8="http://schemas.microsoft.com/office/drawing/2016/5/14/chartex" xmlns:mc="http://schemas.openxmlformats.org/markup-compatibility/2006" xmlns:aink="http://schemas.microsoft.com/office/drawing/2016/ink" xmlns:am3d="http://schemas.microsoft.com/office/drawing/2017/model3d" xmlns:o="urn:schemas-microsoft-com:office:office" xmlns:oel="http://schemas.microsoft.com/office/2019/extlst" xmlns:r="http://schemas.openxmlformats.org/officeDocument/2006/relationships" xmlns:m="http://schemas.openxmlformats.org/officeDocument/2006/math" xmlns:v="urn:schemas-microsoft-com:vml" xmlns:wp14="http://schemas.microsoft.com/office/word/2010/wordprocessingDrawing" xmlns:wp="http://schemas.openxmlformats.org/drawingml/2006/wordprocessingDrawing" xmlns:w10="urn:schemas-microsoft-com:office:word" xmlns:w="http://schemas.openxmlformats.org/wordprocessingml/2006/main" xmlns:w14="http://schemas.microsoft.com/office/word/2010/wordml" xmlns:w15="http://schemas.microsoft.com/office/word/2012/wordml" xmlns:w16cex="http://schemas.microsoft.com/office/word/2018/wordml/cex" xmlns:w16cid="http://schemas.microsoft.com/office/word/2016/wordml/cid" xmlns:w16="http://schemas.microsoft.com/office/word/2018/wordml" xmlns:w16sdtdh="http://schemas.microsoft.com/office/word/2020/wordml/sdtdatahash" xmlns:w16se="http://schemas.microsoft.com/office/word/2015/wordml/symex" xmlns:wpg="http://schemas.microsoft.com/office/word/2010/wordprocessingGroup" xmlns:wpi="http://schemas.microsoft.com/office/word/2010/wordprocessingInk" xmlns:wne="http://schemas.microsoft.com/office/word/2006/wordml" xmlns:wps="http://schemas.microsoft.com/office/word/2010/wordprocessingShape" mc:Ignorable="w14 w15 w16se w16cid w16 w16cex w16sdtdh wp14">
+  <w:p>
+    <w:pPr>
+      <w:pStyle w:val="Footer"/>
+    </w:pPr>
+  </w:p>
+</w:ftr>
+</file>
+
+<file path=word/footer2.xml><?xml version="1.0" encoding="utf-8"?>
 <w:ftr xmlns:wpc="http://schemas.microsoft.com/office/word/2010/wordprocessingCanvas" xmlns:cx="http://schemas.microsoft.com/office/drawing/2014/chartex" xmlns:cx1="http://schemas.microsoft.com/office/drawing/2015/9/8/chartex" xmlns:cx2="http://schemas.microsoft.com/office/drawing/2015/10/21/chartex" xmlns:cx3="http://schemas.microsoft.com/office/drawing/2016/5/9/chartex" xmlns:cx4="http://schemas.microsoft.com/office/drawing/2016/5/10/chartex" xmlns:cx5="http://schemas.microsoft.com/office/drawing/2016/5/11/chartex" xmlns:cx6="http://schemas.microsoft.com/office/drawing/2016/5/12/chartex" xmlns:cx7="http://schemas.microsoft.com/office/drawing/2016/5/13/chartex" xmlns:cx8="http://schemas.microsoft.com/office/drawing/2016/5/14/chartex" xmlns:mc="http://schemas.openxmlformats.org/markup-compatibility/2006" xmlns:aink="http://schemas.microsoft.com/office/drawing/2016/ink" xmlns:am3d="http://schemas.microsoft.com/office/drawing/2017/model3d" xmlns:o="urn:schemas-microsoft-com:office:office" xmlns:oel="http://schemas.microsoft.com/office/2019/extlst" xmlns:r="http://schemas.openxmlformats.org/officeDocument/2006/relationships" xmlns:m="http://schemas.openxmlformats.org/officeDocument/2006/math" xmlns:v="urn:schemas-microsoft-com:vml" xmlns:wp14="http://schemas.microsoft.com/office/word/2010/wordprocessingDrawing" xmlns:wp="http://schemas.openxmlformats.org/drawingml/2006/wordprocessingDrawing" xmlns:w10="urn:schemas-microsoft-com:office:word" xmlns:w="http://schemas.openxmlformats.org/wordprocessingml/2006/main" xmlns:w14="http://schemas.microsoft.com/office/word/2010/wordml" xmlns:w15="http://schemas.microsoft.com/office/word/2012/wordml" xmlns:w16cex="http://schemas.microsoft.com/office/word/2018/wordml/cex" xmlns:w16cid="http://schemas.microsoft.com/office/word/2016/wordml/cid" xmlns:w16="http://schemas.microsoft.com/office/word/2018/wordml" xmlns:w16sdtdh="http://schemas.microsoft.com/office/word/2020/wordml/sdtdatahash" xmlns:w16se="http://schemas.microsoft.com/office/word/2015/wordml/symex" xmlns:wpg="http://schemas.microsoft.com/office/word/2010/wordprocessingGroup" xmlns:wpi="http://schemas.microsoft.com/office/word/2010/wordprocessingInk" xmlns:wne="http://schemas.microsoft.com/office/word/2006/wordml" xmlns:wps="http://schemas.microsoft.com/office/word/2010/wordprocessingShape" mc:Ignorable="w14 w15 w16se w16cid w16 w16cex w16sdtdh wp14">
   <w:p>
     <w:pPr>
@@ -13831,7 +13973,7 @@
 </w:ftr>
 </file>
 
-<file path=word/footer2.xml><?xml version="1.0" encoding="utf-8"?>
+<file path=word/footer3.xml><?xml version="1.0" encoding="utf-8"?>
 <w:ftr xmlns:wpc="http://schemas.microsoft.com/office/word/2010/wordprocessingCanvas" xmlns:cx="http://schemas.microsoft.com/office/drawing/2014/chartex" xmlns:cx1="http://schemas.microsoft.com/office/drawing/2015/9/8/chartex" xmlns:cx2="http://schemas.microsoft.com/office/drawing/2015/10/21/chartex" xmlns:cx3="http://schemas.microsoft.com/office/drawing/2016/5/9/chartex" xmlns:cx4="http://schemas.microsoft.com/office/drawing/2016/5/10/chartex" xmlns:cx5="http://schemas.microsoft.com/office/drawing/2016/5/11/chartex" xmlns:cx6="http://schemas.microsoft.com/office/drawing/2016/5/12/chartex" xmlns:cx7="http://schemas.microsoft.com/office/drawing/2016/5/13/chartex" xmlns:cx8="http://schemas.microsoft.com/office/drawing/2016/5/14/chartex" xmlns:mc="http://schemas.openxmlformats.org/markup-compatibility/2006" xmlns:aink="http://schemas.microsoft.com/office/drawing/2016/ink" xmlns:am3d="http://schemas.microsoft.com/office/drawing/2017/model3d" xmlns:o="urn:schemas-microsoft-com:office:office" xmlns:oel="http://schemas.microsoft.com/office/2019/extlst" xmlns:r="http://schemas.openxmlformats.org/officeDocument/2006/relationships" xmlns:m="http://schemas.openxmlformats.org/officeDocument/2006/math" xmlns:v="urn:schemas-microsoft-com:vml" xmlns:wp14="http://schemas.microsoft.com/office/word/2010/wordprocessingDrawing" xmlns:wp="http://schemas.openxmlformats.org/drawingml/2006/wordprocessingDrawing" xmlns:w10="urn:schemas-microsoft-com:office:word" xmlns:w="http://schemas.openxmlformats.org/wordprocessingml/2006/main" xmlns:w14="http://schemas.microsoft.com/office/word/2010/wordml" xmlns:w15="http://schemas.microsoft.com/office/word/2012/wordml" xmlns:w16cex="http://schemas.microsoft.com/office/word/2018/wordml/cex" xmlns:w16cid="http://schemas.microsoft.com/office/word/2016/wordml/cid" xmlns:w16="http://schemas.microsoft.com/office/word/2018/wordml" xmlns:w16sdtdh="http://schemas.microsoft.com/office/word/2020/wordml/sdtdatahash" xmlns:w16se="http://schemas.microsoft.com/office/word/2015/wordml/symex" xmlns:wpg="http://schemas.microsoft.com/office/word/2010/wordprocessingGroup" xmlns:wpi="http://schemas.microsoft.com/office/word/2010/wordprocessingInk" xmlns:wne="http://schemas.microsoft.com/office/word/2006/wordml" xmlns:wps="http://schemas.microsoft.com/office/word/2010/wordprocessingShape" mc:Ignorable="w14 w15 w16se w16cid w16 w16cex w16sdtdh wp14">
   <w:p>
     <w:pPr>
@@ -13864,6 +14006,16 @@
 </file>
 
 <file path=word/header1.xml><?xml version="1.0" encoding="utf-8"?>
+<w:hdr xmlns:wpc="http://schemas.microsoft.com/office/word/2010/wordprocessingCanvas" xmlns:cx="http://schemas.microsoft.com/office/drawing/2014/chartex" xmlns:cx1="http://schemas.microsoft.com/office/drawing/2015/9/8/chartex" xmlns:cx2="http://schemas.microsoft.com/office/drawing/2015/10/21/chartex" xmlns:cx3="http://schemas.microsoft.com/office/drawing/2016/5/9/chartex" xmlns:cx4="http://schemas.microsoft.com/office/drawing/2016/5/10/chartex" xmlns:cx5="http://schemas.microsoft.com/office/drawing/2016/5/11/chartex" xmlns:cx6="http://schemas.microsoft.com/office/drawing/2016/5/12/chartex" xmlns:cx7="http://schemas.microsoft.com/office/drawing/2016/5/13/chartex" xmlns:cx8="http://schemas.microsoft.com/office/drawing/2016/5/14/chartex" xmlns:mc="http://schemas.openxmlformats.org/markup-compatibility/2006" xmlns:aink="http://schemas.microsoft.com/office/drawing/2016/ink" xmlns:am3d="http://schemas.microsoft.com/office/drawing/2017/model3d" xmlns:o="urn:schemas-microsoft-com:office:office" xmlns:oel="http://schemas.microsoft.com/office/2019/extlst" xmlns:r="http://schemas.openxmlformats.org/officeDocument/2006/relationships" xmlns:m="http://schemas.openxmlformats.org/officeDocument/2006/math" xmlns:v="urn:schemas-microsoft-com:vml" xmlns:wp14="http://schemas.microsoft.com/office/word/2010/wordprocessingDrawing" xmlns:wp="http://schemas.openxmlformats.org/drawingml/2006/wordprocessingDrawing" xmlns:w10="urn:schemas-microsoft-com:office:word" xmlns:w="http://schemas.openxmlformats.org/wordprocessingml/2006/main" xmlns:w14="http://schemas.microsoft.com/office/word/2010/wordml" xmlns:w15="http://schemas.microsoft.com/office/word/2012/wordml" xmlns:w16cex="http://schemas.microsoft.com/office/word/2018/wordml/cex" xmlns:w16cid="http://schemas.microsoft.com/office/word/2016/wordml/cid" xmlns:w16="http://schemas.microsoft.com/office/word/2018/wordml" xmlns:w16sdtdh="http://schemas.microsoft.com/office/word/2020/wordml/sdtdatahash" xmlns:w16se="http://schemas.microsoft.com/office/word/2015/wordml/symex" xmlns:wpg="http://schemas.microsoft.com/office/word/2010/wordprocessingGroup" xmlns:wpi="http://schemas.microsoft.com/office/word/2010/wordprocessingInk" xmlns:wne="http://schemas.microsoft.com/office/word/2006/wordml" xmlns:wps="http://schemas.microsoft.com/office/word/2010/wordprocessingShape" mc:Ignorable="w14 w15 w16se w16cid w16 w16cex w16sdtdh wp14">
+  <w:p>
+    <w:pPr>
+      <w:pStyle w:val="Header"/>
+    </w:pPr>
+  </w:p>
+</w:hdr>
+</file>
+
+<file path=word/header2.xml><?xml version="1.0" encoding="utf-8"?>
 <w:hdr xmlns:wpc="http://schemas.microsoft.com/office/word/2010/wordprocessingCanvas" xmlns:cx="http://schemas.microsoft.com/office/drawing/2014/chartex" xmlns:cx1="http://schemas.microsoft.com/office/drawing/2015/9/8/chartex" xmlns:cx2="http://schemas.microsoft.com/office/drawing/2015/10/21/chartex" xmlns:cx3="http://schemas.microsoft.com/office/drawing/2016/5/9/chartex" xmlns:cx4="http://schemas.microsoft.com/office/drawing/2016/5/10/chartex" xmlns:cx5="http://schemas.microsoft.com/office/drawing/2016/5/11/chartex" xmlns:cx6="http://schemas.microsoft.com/office/drawing/2016/5/12/chartex" xmlns:cx7="http://schemas.microsoft.com/office/drawing/2016/5/13/chartex" xmlns:cx8="http://schemas.microsoft.com/office/drawing/2016/5/14/chartex" xmlns:mc="http://schemas.openxmlformats.org/markup-compatibility/2006" xmlns:aink="http://schemas.microsoft.com/office/drawing/2016/ink" xmlns:am3d="http://schemas.microsoft.com/office/drawing/2017/model3d" xmlns:o="urn:schemas-microsoft-com:office:office" xmlns:oel="http://schemas.microsoft.com/office/2019/extlst" xmlns:r="http://schemas.openxmlformats.org/officeDocument/2006/relationships" xmlns:m="http://schemas.openxmlformats.org/officeDocument/2006/math" xmlns:v="urn:schemas-microsoft-com:vml" xmlns:wp14="http://schemas.microsoft.com/office/word/2010/wordprocessingDrawing" xmlns:wp="http://schemas.openxmlformats.org/drawingml/2006/wordprocessingDrawing" xmlns:w10="urn:schemas-microsoft-com:office:word" xmlns:w="http://schemas.openxmlformats.org/wordprocessingml/2006/main" xmlns:w14="http://schemas.microsoft.com/office/word/2010/wordml" xmlns:w15="http://schemas.microsoft.com/office/word/2012/wordml" xmlns:w16cex="http://schemas.microsoft.com/office/word/2018/wordml/cex" xmlns:w16cid="http://schemas.microsoft.com/office/word/2016/wordml/cid" xmlns:w16="http://schemas.microsoft.com/office/word/2018/wordml" xmlns:w16sdtdh="http://schemas.microsoft.com/office/word/2020/wordml/sdtdatahash" xmlns:w16se="http://schemas.microsoft.com/office/word/2015/wordml/symex" xmlns:wpg="http://schemas.microsoft.com/office/word/2010/wordprocessingGroup" xmlns:wpi="http://schemas.microsoft.com/office/word/2010/wordprocessingInk" xmlns:wne="http://schemas.microsoft.com/office/word/2006/wordml" xmlns:wps="http://schemas.microsoft.com/office/word/2010/wordprocessingShape" mc:Ignorable="w14 w15 w16se w16cid w16 w16cex w16sdtdh wp14">
   <w:p>
     <w:pPr>
@@ -13969,7 +14121,13 @@
                             <w:pStyle w:val="HeaderRight"/>
                           </w:pPr>
                           <w:r>
-                            <w:t>&lt;System Name&gt;</w:t>
+                            <w:t>&lt;</w:t>
+                          </w:r>
+                          <w:r>
+                            <w:t>HIAAA</w:t>
+                          </w:r>
+                          <w:r>
+                            <w:t>&gt;</w:t>
                           </w:r>
                         </w:p>
                       </w:txbxContent>
@@ -14003,7 +14161,13 @@
                       <w:pStyle w:val="HeaderRight"/>
                     </w:pPr>
                     <w:r>
-                      <w:t>&lt;System Name&gt;</w:t>
+                      <w:t>&lt;</w:t>
+                    </w:r>
+                    <w:r>
+                      <w:t>HIAAA</w:t>
+                    </w:r>
+                    <w:r>
+                      <w:t>&gt;</w:t>
                     </w:r>
                   </w:p>
                 </w:txbxContent>
@@ -14023,7 +14187,7 @@
 </w:hdr>
 </file>
 
-<file path=word/header2.xml><?xml version="1.0" encoding="utf-8"?>
+<file path=word/header3.xml><?xml version="1.0" encoding="utf-8"?>
 <w:hdr xmlns:wpc="http://schemas.microsoft.com/office/word/2010/wordprocessingCanvas" xmlns:cx="http://schemas.microsoft.com/office/drawing/2014/chartex" xmlns:cx1="http://schemas.microsoft.com/office/drawing/2015/9/8/chartex" xmlns:cx2="http://schemas.microsoft.com/office/drawing/2015/10/21/chartex" xmlns:cx3="http://schemas.microsoft.com/office/drawing/2016/5/9/chartex" xmlns:cx4="http://schemas.microsoft.com/office/drawing/2016/5/10/chartex" xmlns:cx5="http://schemas.microsoft.com/office/drawing/2016/5/11/chartex" xmlns:cx6="http://schemas.microsoft.com/office/drawing/2016/5/12/chartex" xmlns:cx7="http://schemas.microsoft.com/office/drawing/2016/5/13/chartex" xmlns:cx8="http://schemas.microsoft.com/office/drawing/2016/5/14/chartex" xmlns:mc="http://schemas.openxmlformats.org/markup-compatibility/2006" xmlns:aink="http://schemas.microsoft.com/office/drawing/2016/ink" xmlns:am3d="http://schemas.microsoft.com/office/drawing/2017/model3d" xmlns:o="urn:schemas-microsoft-com:office:office" xmlns:oel="http://schemas.microsoft.com/office/2019/extlst" xmlns:r="http://schemas.openxmlformats.org/officeDocument/2006/relationships" xmlns:m="http://schemas.openxmlformats.org/officeDocument/2006/math" xmlns:v="urn:schemas-microsoft-com:vml" xmlns:wp14="http://schemas.microsoft.com/office/word/2010/wordprocessingDrawing" xmlns:wp="http://schemas.openxmlformats.org/drawingml/2006/wordprocessingDrawing" xmlns:w10="urn:schemas-microsoft-com:office:word" xmlns:w="http://schemas.openxmlformats.org/wordprocessingml/2006/main" xmlns:w14="http://schemas.microsoft.com/office/word/2010/wordml" xmlns:w15="http://schemas.microsoft.com/office/word/2012/wordml" xmlns:w16cex="http://schemas.microsoft.com/office/word/2018/wordml/cex" xmlns:w16cid="http://schemas.microsoft.com/office/word/2016/wordml/cid" xmlns:w16="http://schemas.microsoft.com/office/word/2018/wordml" xmlns:w16sdtdh="http://schemas.microsoft.com/office/word/2020/wordml/sdtdatahash" xmlns:w16se="http://schemas.microsoft.com/office/word/2015/wordml/symex" xmlns:wpg="http://schemas.microsoft.com/office/word/2010/wordprocessingGroup" xmlns:wpi="http://schemas.microsoft.com/office/word/2010/wordprocessingInk" xmlns:wne="http://schemas.microsoft.com/office/word/2006/wordml" xmlns:wps="http://schemas.microsoft.com/office/word/2010/wordprocessingShape" mc:Ignorable="w14 w15 w16se w16cid w16 w16cex w16sdtdh wp14">
   <w:p>
     <w:pPr>
@@ -14104,7 +14268,7 @@
 </w:hdr>
 </file>
 
-<file path=word/header3.xml><?xml version="1.0" encoding="utf-8"?>
+<file path=word/header4.xml><?xml version="1.0" encoding="utf-8"?>
 <w:hdr xmlns:wpc="http://schemas.microsoft.com/office/word/2010/wordprocessingCanvas" xmlns:cx="http://schemas.microsoft.com/office/drawing/2014/chartex" xmlns:cx1="http://schemas.microsoft.com/office/drawing/2015/9/8/chartex" xmlns:cx2="http://schemas.microsoft.com/office/drawing/2015/10/21/chartex" xmlns:cx3="http://schemas.microsoft.com/office/drawing/2016/5/9/chartex" xmlns:cx4="http://schemas.microsoft.com/office/drawing/2016/5/10/chartex" xmlns:cx5="http://schemas.microsoft.com/office/drawing/2016/5/11/chartex" xmlns:cx6="http://schemas.microsoft.com/office/drawing/2016/5/12/chartex" xmlns:cx7="http://schemas.microsoft.com/office/drawing/2016/5/13/chartex" xmlns:cx8="http://schemas.microsoft.com/office/drawing/2016/5/14/chartex" xmlns:mc="http://schemas.openxmlformats.org/markup-compatibility/2006" xmlns:aink="http://schemas.microsoft.com/office/drawing/2016/ink" xmlns:am3d="http://schemas.microsoft.com/office/drawing/2017/model3d" xmlns:o="urn:schemas-microsoft-com:office:office" xmlns:oel="http://schemas.microsoft.com/office/2019/extlst" xmlns:r="http://schemas.openxmlformats.org/officeDocument/2006/relationships" xmlns:m="http://schemas.openxmlformats.org/officeDocument/2006/math" xmlns:v="urn:schemas-microsoft-com:vml" xmlns:wp14="http://schemas.microsoft.com/office/word/2010/wordprocessingDrawing" xmlns:wp="http://schemas.openxmlformats.org/drawingml/2006/wordprocessingDrawing" xmlns:w10="urn:schemas-microsoft-com:office:word" xmlns:w="http://schemas.openxmlformats.org/wordprocessingml/2006/main" xmlns:w14="http://schemas.microsoft.com/office/word/2010/wordml" xmlns:w15="http://schemas.microsoft.com/office/word/2012/wordml" xmlns:w16cex="http://schemas.microsoft.com/office/word/2018/wordml/cex" xmlns:w16cid="http://schemas.microsoft.com/office/word/2016/wordml/cid" xmlns:w16="http://schemas.microsoft.com/office/word/2018/wordml" xmlns:w16sdtdh="http://schemas.microsoft.com/office/word/2020/wordml/sdtdatahash" xmlns:w16se="http://schemas.microsoft.com/office/word/2015/wordml/symex" xmlns:wpg="http://schemas.microsoft.com/office/word/2010/wordprocessingGroup" xmlns:wpi="http://schemas.microsoft.com/office/word/2010/wordprocessingInk" xmlns:wne="http://schemas.microsoft.com/office/word/2006/wordml" xmlns:wps="http://schemas.microsoft.com/office/word/2010/wordprocessingShape" mc:Ignorable="w14 w15 w16se w16cid w16 w16cex w16sdtdh wp14">
   <w:p/>
 </w:hdr>
